--- a/UML.docx
+++ b/UML.docx
@@ -70,13 +70,7 @@
                               <w:rPr>
                                 <w:lang w:val="en-US"/>
                               </w:rPr>
-                              <w:t xml:space="preserve">Ancho </w:t>
-                            </w:r>
-                            <w:r>
-                              <w:rPr>
-                                <w:lang w:val="en-US"/>
-                              </w:rPr>
-                              <w:t>int</w:t>
+                              <w:t>Ancho int</w:t>
                             </w:r>
                           </w:p>
                           <w:p>
@@ -90,13 +84,7 @@
                               <w:rPr>
                                 <w:lang w:val="en-US"/>
                               </w:rPr>
-                              <w:t xml:space="preserve">Alto </w:t>
-                            </w:r>
-                            <w:r>
-                              <w:rPr>
-                                <w:lang w:val="en-US"/>
-                              </w:rPr>
-                              <w:t>int</w:t>
+                              <w:t>Alto int</w:t>
                             </w:r>
                           </w:p>
                           <w:p>
@@ -116,19 +104,7 @@
                               <w:rPr>
                                 <w:lang w:val="en-US"/>
                               </w:rPr>
-                              <w:t xml:space="preserve"> </w:t>
-                            </w:r>
-                            <w:r>
-                              <w:rPr>
-                                <w:lang w:val="en-US"/>
-                              </w:rPr>
-                              <w:t>int</w:t>
-                            </w:r>
-                            <w:r>
-                              <w:rPr>
-                                <w:lang w:val="en-US"/>
-                              </w:rPr>
-                              <w:t xml:space="preserve"> []</w:t>
+                              <w:t xml:space="preserve"> int []</w:t>
                             </w:r>
                           </w:p>
                           <w:p>
@@ -142,13 +118,7 @@
                               <w:rPr>
                                 <w:lang w:val="en-US"/>
                               </w:rPr>
-                              <w:t xml:space="preserve"> LADO_SPRITE </w:t>
-                            </w:r>
-                            <w:r>
-                              <w:rPr>
-                                <w:lang w:val="en-US"/>
-                              </w:rPr>
-                              <w:t>int</w:t>
+                              <w:t xml:space="preserve"> LADO_SPRITE int</w:t>
                             </w:r>
                           </w:p>
                           <w:p>
@@ -168,13 +138,7 @@
                               <w:rPr>
                                 <w:lang w:val="en-US"/>
                               </w:rPr>
-                              <w:t xml:space="preserve"> </w:t>
-                            </w:r>
-                            <w:r>
-                              <w:rPr>
-                                <w:lang w:val="en-US"/>
-                              </w:rPr>
-                              <w:t>int</w:t>
+                              <w:t xml:space="preserve"> int</w:t>
                             </w:r>
                           </w:p>
                         </w:txbxContent>
@@ -213,13 +177,7 @@
                         <w:rPr>
                           <w:lang w:val="en-US"/>
                         </w:rPr>
-                        <w:t xml:space="preserve">Ancho </w:t>
-                      </w:r>
-                      <w:r>
-                        <w:rPr>
-                          <w:lang w:val="en-US"/>
-                        </w:rPr>
-                        <w:t>int</w:t>
+                        <w:t>Ancho int</w:t>
                       </w:r>
                     </w:p>
                     <w:p>
@@ -233,13 +191,7 @@
                         <w:rPr>
                           <w:lang w:val="en-US"/>
                         </w:rPr>
-                        <w:t xml:space="preserve">Alto </w:t>
-                      </w:r>
-                      <w:r>
-                        <w:rPr>
-                          <w:lang w:val="en-US"/>
-                        </w:rPr>
-                        <w:t>int</w:t>
+                        <w:t>Alto int</w:t>
                       </w:r>
                     </w:p>
                     <w:p>
@@ -259,19 +211,7 @@
                         <w:rPr>
                           <w:lang w:val="en-US"/>
                         </w:rPr>
-                        <w:t xml:space="preserve"> </w:t>
-                      </w:r>
-                      <w:r>
-                        <w:rPr>
-                          <w:lang w:val="en-US"/>
-                        </w:rPr>
-                        <w:t>int</w:t>
-                      </w:r>
-                      <w:r>
-                        <w:rPr>
-                          <w:lang w:val="en-US"/>
-                        </w:rPr>
-                        <w:t xml:space="preserve"> []</w:t>
+                        <w:t xml:space="preserve"> int []</w:t>
                       </w:r>
                     </w:p>
                     <w:p>
@@ -285,13 +225,7 @@
                         <w:rPr>
                           <w:lang w:val="en-US"/>
                         </w:rPr>
-                        <w:t xml:space="preserve"> LADO_SPRITE </w:t>
-                      </w:r>
-                      <w:r>
-                        <w:rPr>
-                          <w:lang w:val="en-US"/>
-                        </w:rPr>
-                        <w:t>int</w:t>
+                        <w:t xml:space="preserve"> LADO_SPRITE int</w:t>
                       </w:r>
                     </w:p>
                     <w:p>
@@ -311,13 +245,7 @@
                         <w:rPr>
                           <w:lang w:val="en-US"/>
                         </w:rPr>
-                        <w:t xml:space="preserve"> </w:t>
-                      </w:r>
-                      <w:r>
-                        <w:rPr>
-                          <w:lang w:val="en-US"/>
-                        </w:rPr>
-                        <w:t>int</w:t>
+                        <w:t xml:space="preserve"> int</w:t>
                       </w:r>
                     </w:p>
                   </w:txbxContent>
@@ -596,35 +524,77 @@
                               <w:jc w:val="center"/>
                               <w:rPr>
                                 <w:color w:val="385623" w:themeColor="accent6" w:themeShade="80"/>
-                              </w:rPr>
-                            </w:pPr>
-                            <w:r>
+                                <w:lang w:val="en-US"/>
+                              </w:rPr>
+                            </w:pPr>
+                            <w:proofErr w:type="spellStart"/>
+                            <w:r>
+                              <w:rPr>
+                                <w:lang w:val="en-US"/>
+                              </w:rPr>
                               <w:t>serialVersionUID</w:t>
                             </w:r>
-                            <w:r>
-                              <w:t xml:space="preserve"> </w:t>
-                            </w:r>
-                            <w:r>
-                              <w:t>long</w:t>
+                            <w:proofErr w:type="spellEnd"/>
+                            <w:r>
+                              <w:rPr>
+                                <w:lang w:val="en-US"/>
+                              </w:rPr>
+                              <w:t xml:space="preserve"> long</w:t>
                             </w:r>
                           </w:p>
                           <w:p>
                             <w:pPr>
                               <w:spacing w:after="0"/>
                               <w:jc w:val="center"/>
-                            </w:pPr>
-                            <w:r>
-                              <w:t>JFrame ventana</w:t>
-                            </w:r>
+                              <w:rPr>
+                                <w:lang w:val="en-US"/>
+                              </w:rPr>
+                            </w:pPr>
+                            <w:proofErr w:type="spellStart"/>
+                            <w:r>
+                              <w:rPr>
+                                <w:lang w:val="en-US"/>
+                              </w:rPr>
+                              <w:t>JFrame</w:t>
+                            </w:r>
+                            <w:proofErr w:type="spellEnd"/>
+                            <w:r>
+                              <w:rPr>
+                                <w:lang w:val="en-US"/>
+                              </w:rPr>
+                              <w:t xml:space="preserve"> </w:t>
+                            </w:r>
+                            <w:proofErr w:type="spellStart"/>
+                            <w:r>
+                              <w:rPr>
+                                <w:lang w:val="en-US"/>
+                              </w:rPr>
+                              <w:t>ventana</w:t>
+                            </w:r>
+                            <w:proofErr w:type="spellEnd"/>
                           </w:p>
                           <w:p>
                             <w:pPr>
                               <w:spacing w:after="0"/>
                               <w:jc w:val="center"/>
-                            </w:pPr>
-                            <w:r>
-                              <w:t xml:space="preserve"> Thread thread</w:t>
-                            </w:r>
+                              <w:rPr>
+                                <w:lang w:val="en-US"/>
+                              </w:rPr>
+                            </w:pPr>
+                            <w:r>
+                              <w:rPr>
+                                <w:lang w:val="en-US"/>
+                              </w:rPr>
+                              <w:t xml:space="preserve"> Thread </w:t>
+                            </w:r>
+                            <w:proofErr w:type="spellStart"/>
+                            <w:r>
+                              <w:rPr>
+                                <w:lang w:val="en-US"/>
+                              </w:rPr>
+                              <w:t>thread</w:t>
+                            </w:r>
+                            <w:proofErr w:type="spellEnd"/>
                           </w:p>
                           <w:p>
                             <w:pPr>
@@ -650,20 +620,31 @@
                               <w:jc w:val="center"/>
                             </w:pPr>
                             <w:r>
-                              <w:t xml:space="preserve">enFuncionamiento </w:t>
-                            </w:r>
-                            <w:r>
-                              <w:t>boolean</w:t>
+                              <w:t>enFuncionamiento boolean</w:t>
                             </w:r>
                           </w:p>
                           <w:p>
                             <w:pPr>
                               <w:spacing w:after="0"/>
                               <w:jc w:val="center"/>
-                            </w:pPr>
-                            <w:r>
-                              <w:t>ANCHO int</w:t>
-                            </w:r>
+                              <w:rPr>
+                                <w:lang w:val="en-US"/>
+                              </w:rPr>
+                            </w:pPr>
+                            <w:r>
+                              <w:rPr>
+                                <w:lang w:val="en-US"/>
+                              </w:rPr>
+                              <w:t xml:space="preserve">ANCHO </w:t>
+                            </w:r>
+                            <w:proofErr w:type="spellStart"/>
+                            <w:r>
+                              <w:rPr>
+                                <w:lang w:val="en-US"/>
+                              </w:rPr>
+                              <w:t>int</w:t>
+                            </w:r>
+                            <w:proofErr w:type="spellEnd"/>
                           </w:p>
                           <w:p>
                             <w:pPr>
@@ -679,12 +660,14 @@
                               </w:rPr>
                               <w:t xml:space="preserve">ALTO </w:t>
                             </w:r>
+                            <w:proofErr w:type="spellStart"/>
                             <w:r>
                               <w:rPr>
                                 <w:lang w:val="en-US"/>
                               </w:rPr>
                               <w:t>int</w:t>
                             </w:r>
+                            <w:proofErr w:type="spellEnd"/>
                           </w:p>
                           <w:p>
                             <w:pPr>
@@ -734,13 +717,7 @@
                               <w:rPr>
                                 <w:lang w:val="en-US"/>
                               </w:rPr>
-                              <w:t xml:space="preserve">Fps </w:t>
-                            </w:r>
-                            <w:r>
-                              <w:rPr>
-                                <w:lang w:val="en-US"/>
-                              </w:rPr>
-                              <w:t>int</w:t>
+                              <w:t>Fps int</w:t>
                             </w:r>
                           </w:p>
                           <w:p>
@@ -755,13 +732,7 @@
                               <w:rPr>
                                 <w:lang w:val="en-US"/>
                               </w:rPr>
-                              <w:t xml:space="preserve">x </w:t>
-                            </w:r>
-                            <w:r>
-                              <w:rPr>
-                                <w:lang w:val="en-US"/>
-                              </w:rPr>
-                              <w:t>int</w:t>
+                              <w:t>x int</w:t>
                             </w:r>
                           </w:p>
                           <w:p>
@@ -776,13 +747,7 @@
                               <w:rPr>
                                 <w:lang w:val="en-US"/>
                               </w:rPr>
-                              <w:t xml:space="preserve">y </w:t>
-                            </w:r>
-                            <w:r>
-                              <w:rPr>
-                                <w:lang w:val="en-US"/>
-                              </w:rPr>
-                              <w:t>int</w:t>
+                              <w:t>y int</w:t>
                             </w:r>
                           </w:p>
                           <w:p>
@@ -864,35 +829,77 @@
                         <w:jc w:val="center"/>
                         <w:rPr>
                           <w:color w:val="385623" w:themeColor="accent6" w:themeShade="80"/>
-                        </w:rPr>
-                      </w:pPr>
-                      <w:r>
+                          <w:lang w:val="en-US"/>
+                        </w:rPr>
+                      </w:pPr>
+                      <w:proofErr w:type="spellStart"/>
+                      <w:r>
+                        <w:rPr>
+                          <w:lang w:val="en-US"/>
+                        </w:rPr>
                         <w:t>serialVersionUID</w:t>
                       </w:r>
-                      <w:r>
-                        <w:t xml:space="preserve"> </w:t>
-                      </w:r>
-                      <w:r>
-                        <w:t>long</w:t>
+                      <w:proofErr w:type="spellEnd"/>
+                      <w:r>
+                        <w:rPr>
+                          <w:lang w:val="en-US"/>
+                        </w:rPr>
+                        <w:t xml:space="preserve"> long</w:t>
                       </w:r>
                     </w:p>
                     <w:p>
                       <w:pPr>
                         <w:spacing w:after="0"/>
                         <w:jc w:val="center"/>
-                      </w:pPr>
-                      <w:r>
-                        <w:t>JFrame ventana</w:t>
-                      </w:r>
+                        <w:rPr>
+                          <w:lang w:val="en-US"/>
+                        </w:rPr>
+                      </w:pPr>
+                      <w:proofErr w:type="spellStart"/>
+                      <w:r>
+                        <w:rPr>
+                          <w:lang w:val="en-US"/>
+                        </w:rPr>
+                        <w:t>JFrame</w:t>
+                      </w:r>
+                      <w:proofErr w:type="spellEnd"/>
+                      <w:r>
+                        <w:rPr>
+                          <w:lang w:val="en-US"/>
+                        </w:rPr>
+                        <w:t xml:space="preserve"> </w:t>
+                      </w:r>
+                      <w:proofErr w:type="spellStart"/>
+                      <w:r>
+                        <w:rPr>
+                          <w:lang w:val="en-US"/>
+                        </w:rPr>
+                        <w:t>ventana</w:t>
+                      </w:r>
+                      <w:proofErr w:type="spellEnd"/>
                     </w:p>
                     <w:p>
                       <w:pPr>
                         <w:spacing w:after="0"/>
                         <w:jc w:val="center"/>
-                      </w:pPr>
-                      <w:r>
-                        <w:t xml:space="preserve"> Thread thread</w:t>
-                      </w:r>
+                        <w:rPr>
+                          <w:lang w:val="en-US"/>
+                        </w:rPr>
+                      </w:pPr>
+                      <w:r>
+                        <w:rPr>
+                          <w:lang w:val="en-US"/>
+                        </w:rPr>
+                        <w:t xml:space="preserve"> Thread </w:t>
+                      </w:r>
+                      <w:proofErr w:type="spellStart"/>
+                      <w:r>
+                        <w:rPr>
+                          <w:lang w:val="en-US"/>
+                        </w:rPr>
+                        <w:t>thread</w:t>
+                      </w:r>
+                      <w:proofErr w:type="spellEnd"/>
                     </w:p>
                     <w:p>
                       <w:pPr>
@@ -918,20 +925,31 @@
                         <w:jc w:val="center"/>
                       </w:pPr>
                       <w:r>
-                        <w:t xml:space="preserve">enFuncionamiento </w:t>
-                      </w:r>
-                      <w:r>
-                        <w:t>boolean</w:t>
+                        <w:t>enFuncionamiento boolean</w:t>
                       </w:r>
                     </w:p>
                     <w:p>
                       <w:pPr>
                         <w:spacing w:after="0"/>
                         <w:jc w:val="center"/>
-                      </w:pPr>
-                      <w:r>
-                        <w:t>ANCHO int</w:t>
-                      </w:r>
+                        <w:rPr>
+                          <w:lang w:val="en-US"/>
+                        </w:rPr>
+                      </w:pPr>
+                      <w:r>
+                        <w:rPr>
+                          <w:lang w:val="en-US"/>
+                        </w:rPr>
+                        <w:t xml:space="preserve">ANCHO </w:t>
+                      </w:r>
+                      <w:proofErr w:type="spellStart"/>
+                      <w:r>
+                        <w:rPr>
+                          <w:lang w:val="en-US"/>
+                        </w:rPr>
+                        <w:t>int</w:t>
+                      </w:r>
+                      <w:proofErr w:type="spellEnd"/>
                     </w:p>
                     <w:p>
                       <w:pPr>
@@ -947,12 +965,14 @@
                         </w:rPr>
                         <w:t xml:space="preserve">ALTO </w:t>
                       </w:r>
+                      <w:proofErr w:type="spellStart"/>
                       <w:r>
                         <w:rPr>
                           <w:lang w:val="en-US"/>
                         </w:rPr>
                         <w:t>int</w:t>
                       </w:r>
+                      <w:proofErr w:type="spellEnd"/>
                     </w:p>
                     <w:p>
                       <w:pPr>
@@ -1002,13 +1022,7 @@
                         <w:rPr>
                           <w:lang w:val="en-US"/>
                         </w:rPr>
-                        <w:t xml:space="preserve">Fps </w:t>
-                      </w:r>
-                      <w:r>
-                        <w:rPr>
-                          <w:lang w:val="en-US"/>
-                        </w:rPr>
-                        <w:t>int</w:t>
+                        <w:t>Fps int</w:t>
                       </w:r>
                     </w:p>
                     <w:p>
@@ -1023,13 +1037,7 @@
                         <w:rPr>
                           <w:lang w:val="en-US"/>
                         </w:rPr>
-                        <w:t xml:space="preserve">x </w:t>
-                      </w:r>
-                      <w:r>
-                        <w:rPr>
-                          <w:lang w:val="en-US"/>
-                        </w:rPr>
-                        <w:t>int</w:t>
+                        <w:t>x int</w:t>
                       </w:r>
                     </w:p>
                     <w:p>
@@ -1044,13 +1052,7 @@
                         <w:rPr>
                           <w:lang w:val="en-US"/>
                         </w:rPr>
-                        <w:t xml:space="preserve">y </w:t>
-                      </w:r>
-                      <w:r>
-                        <w:rPr>
-                          <w:lang w:val="en-US"/>
-                        </w:rPr>
-                        <w:t>int</w:t>
+                        <w:t>y int</w:t>
                       </w:r>
                     </w:p>
                     <w:p>
@@ -1274,10 +1276,7 @@
                               <w:t>Limpiar</w:t>
                             </w:r>
                             <w:r>
-                              <w:t xml:space="preserve"> </w:t>
-                            </w:r>
-                            <w:r>
-                              <w:t>()</w:t>
+                              <w:t xml:space="preserve"> ()</w:t>
                             </w:r>
                           </w:p>
                           <w:p>
@@ -1285,10 +1284,7 @@
                               <w:spacing w:after="0"/>
                             </w:pPr>
                             <w:r>
-                              <w:t xml:space="preserve">Mostrar </w:t>
-                            </w:r>
-                            <w:r>
-                              <w:t>()</w:t>
+                              <w:t>Mostrar ()</w:t>
                             </w:r>
                             <w:r>
                               <w:t xml:space="preserve"> </w:t>
@@ -1349,10 +1345,7 @@
                         <w:t>Limpiar</w:t>
                       </w:r>
                       <w:r>
-                        <w:t xml:space="preserve"> </w:t>
-                      </w:r>
-                      <w:r>
-                        <w:t>()</w:t>
+                        <w:t xml:space="preserve"> ()</w:t>
                       </w:r>
                     </w:p>
                     <w:p>
@@ -1360,10 +1353,7 @@
                         <w:spacing w:after="0"/>
                       </w:pPr>
                       <w:r>
-                        <w:t xml:space="preserve">Mostrar </w:t>
-                      </w:r>
-                      <w:r>
-                        <w:t>()</w:t>
+                        <w:t>Mostrar ()</w:t>
                       </w:r>
                       <w:r>
                         <w:t xml:space="preserve"> </w:t>
@@ -2087,6 +2077,7 @@
     <w:p>
       <w:pPr>
         <w:tabs>
+          <w:tab w:val="left" w:pos="5190"/>
           <w:tab w:val="left" w:pos="8535"/>
           <w:tab w:val="left" w:pos="10410"/>
         </w:tabs>
@@ -2206,6 +2197,9 @@
             </w:pict>
           </mc:Fallback>
         </mc:AlternateContent>
+      </w:r>
+      <w:r>
+        <w:tab/>
       </w:r>
       <w:r>
         <w:tab/>
@@ -2459,25 +2453,7 @@
                               <w:rPr>
                                 <w:lang w:val="en-US"/>
                               </w:rPr>
-                              <w:t xml:space="preserve">pixeles </w:t>
-                            </w:r>
-                            <w:r>
-                              <w:rPr>
-                                <w:lang w:val="en-US"/>
-                              </w:rPr>
-                              <w:t>int</w:t>
-                            </w:r>
-                            <w:r>
-                              <w:rPr>
-                                <w:lang w:val="en-US"/>
-                              </w:rPr>
-                              <w:t xml:space="preserve"> [</w:t>
-                            </w:r>
-                            <w:r>
-                              <w:rPr>
-                                <w:lang w:val="en-US"/>
-                              </w:rPr>
-                              <w:t>]</w:t>
+                              <w:t>pixeles int []</w:t>
                             </w:r>
                           </w:p>
                           <w:p>
@@ -2503,13 +2479,7 @@
                               <w:rPr>
                                 <w:lang w:val="en-US"/>
                               </w:rPr>
-                              <w:t>H</w:t>
-                            </w:r>
-                            <w:r>
-                              <w:rPr>
-                                <w:lang w:val="en-US"/>
-                              </w:rPr>
-                              <w:t>ojaSprites</w:t>
+                              <w:t>HojaSprites</w:t>
                             </w:r>
                           </w:p>
                         </w:txbxContent>
@@ -2576,25 +2546,7 @@
                         <w:rPr>
                           <w:lang w:val="en-US"/>
                         </w:rPr>
-                        <w:t xml:space="preserve">pixeles </w:t>
-                      </w:r>
-                      <w:r>
-                        <w:rPr>
-                          <w:lang w:val="en-US"/>
-                        </w:rPr>
-                        <w:t>int</w:t>
-                      </w:r>
-                      <w:r>
-                        <w:rPr>
-                          <w:lang w:val="en-US"/>
-                        </w:rPr>
-                        <w:t xml:space="preserve"> [</w:t>
-                      </w:r>
-                      <w:r>
-                        <w:rPr>
-                          <w:lang w:val="en-US"/>
-                        </w:rPr>
-                        <w:t>]</w:t>
+                        <w:t>pixeles int []</w:t>
                       </w:r>
                     </w:p>
                     <w:p>
@@ -2620,13 +2572,7 @@
                         <w:rPr>
                           <w:lang w:val="en-US"/>
                         </w:rPr>
-                        <w:t>H</w:t>
-                      </w:r>
-                      <w:r>
-                        <w:rPr>
-                          <w:lang w:val="en-US"/>
-                        </w:rPr>
-                        <w:t>ojaSprites</w:t>
+                        <w:t>HojaSprites</w:t>
                       </w:r>
                     </w:p>
                   </w:txbxContent>
@@ -2913,8 +2859,6 @@
       <w:r>
         <w:tab/>
       </w:r>
-      <w:bookmarkStart w:id="0" w:name="_GoBack"/>
-      <w:bookmarkEnd w:id="0"/>
     </w:p>
     <w:p>
       <w:r>
@@ -3122,19 +3066,38 @@
                           <w:p>
                             <w:pPr>
                               <w:spacing w:after="0"/>
-                            </w:pPr>
-                            <w:r>
-                              <w:t xml:space="preserve"> arriba</w:t>
-                            </w:r>
-                            <w:r>
+                              <w:rPr>
+                                <w:lang w:val="en-US"/>
+                              </w:rPr>
+                            </w:pPr>
+                            <w:r>
+                              <w:rPr>
+                                <w:lang w:val="en-US"/>
+                              </w:rPr>
                               <w:t xml:space="preserve"> </w:t>
                             </w:r>
-                            <w:r>
-                              <w:t>boolea</w:t>
-                            </w:r>
-                            <w:r>
-                              <w:t>n</w:t>
-                            </w:r>
+                            <w:proofErr w:type="spellStart"/>
+                            <w:r>
+                              <w:rPr>
+                                <w:lang w:val="en-US"/>
+                              </w:rPr>
+                              <w:t>arriba</w:t>
+                            </w:r>
+                            <w:proofErr w:type="spellEnd"/>
+                            <w:r>
+                              <w:rPr>
+                                <w:lang w:val="en-US"/>
+                              </w:rPr>
+                              <w:t xml:space="preserve"> </w:t>
+                            </w:r>
+                            <w:proofErr w:type="spellStart"/>
+                            <w:r>
+                              <w:rPr>
+                                <w:lang w:val="en-US"/>
+                              </w:rPr>
+                              <w:t>boolean</w:t>
+                            </w:r>
+                            <w:proofErr w:type="spellEnd"/>
                           </w:p>
                           <w:p>
                             <w:pPr>
@@ -3146,12 +3109,11 @@
                             <w:r>
                               <w:t xml:space="preserve"> </w:t>
                             </w:r>
-                            <w:r>
-                              <w:t>boolea</w:t>
-                            </w:r>
-                            <w:r>
-                              <w:t>n</w:t>
-                            </w:r>
+                            <w:proofErr w:type="spellStart"/>
+                            <w:r>
+                              <w:t>boolean</w:t>
+                            </w:r>
+                            <w:proofErr w:type="spellEnd"/>
                           </w:p>
                           <w:p>
                             <w:pPr>
@@ -3161,10 +3123,7 @@
                               <w:t>izquierda</w:t>
                             </w:r>
                             <w:r>
-                              <w:t xml:space="preserve"> </w:t>
-                            </w:r>
-                            <w:r>
-                              <w:t>boolean</w:t>
+                              <w:t xml:space="preserve"> boolean</w:t>
                             </w:r>
                           </w:p>
                           <w:p>
@@ -3175,10 +3134,7 @@
                               <w:t>derecha</w:t>
                             </w:r>
                             <w:r>
-                              <w:t xml:space="preserve"> </w:t>
-                            </w:r>
-                            <w:r>
-                              <w:t>boolean</w:t>
+                              <w:t xml:space="preserve"> boolean</w:t>
                             </w:r>
                           </w:p>
                         </w:txbxContent>
@@ -3261,19 +3217,38 @@
                     <w:p>
                       <w:pPr>
                         <w:spacing w:after="0"/>
-                      </w:pPr>
-                      <w:r>
-                        <w:t xml:space="preserve"> arriba</w:t>
-                      </w:r>
-                      <w:r>
+                        <w:rPr>
+                          <w:lang w:val="en-US"/>
+                        </w:rPr>
+                      </w:pPr>
+                      <w:r>
+                        <w:rPr>
+                          <w:lang w:val="en-US"/>
+                        </w:rPr>
                         <w:t xml:space="preserve"> </w:t>
                       </w:r>
-                      <w:r>
-                        <w:t>boolea</w:t>
-                      </w:r>
-                      <w:r>
-                        <w:t>n</w:t>
-                      </w:r>
+                      <w:proofErr w:type="spellStart"/>
+                      <w:r>
+                        <w:rPr>
+                          <w:lang w:val="en-US"/>
+                        </w:rPr>
+                        <w:t>arriba</w:t>
+                      </w:r>
+                      <w:proofErr w:type="spellEnd"/>
+                      <w:r>
+                        <w:rPr>
+                          <w:lang w:val="en-US"/>
+                        </w:rPr>
+                        <w:t xml:space="preserve"> </w:t>
+                      </w:r>
+                      <w:proofErr w:type="spellStart"/>
+                      <w:r>
+                        <w:rPr>
+                          <w:lang w:val="en-US"/>
+                        </w:rPr>
+                        <w:t>boolean</w:t>
+                      </w:r>
+                      <w:proofErr w:type="spellEnd"/>
                     </w:p>
                     <w:p>
                       <w:pPr>
@@ -3285,12 +3260,11 @@
                       <w:r>
                         <w:t xml:space="preserve"> </w:t>
                       </w:r>
-                      <w:r>
-                        <w:t>boolea</w:t>
-                      </w:r>
-                      <w:r>
-                        <w:t>n</w:t>
-                      </w:r>
+                      <w:proofErr w:type="spellStart"/>
+                      <w:r>
+                        <w:t>boolean</w:t>
+                      </w:r>
+                      <w:proofErr w:type="spellEnd"/>
                     </w:p>
                     <w:p>
                       <w:pPr>
@@ -3300,10 +3274,7 @@
                         <w:t>izquierda</w:t>
                       </w:r>
                       <w:r>
-                        <w:t xml:space="preserve"> </w:t>
-                      </w:r>
-                      <w:r>
-                        <w:t>boolean</w:t>
+                        <w:t xml:space="preserve"> boolean</w:t>
                       </w:r>
                     </w:p>
                     <w:p>
@@ -3314,10 +3285,7 @@
                         <w:t>derecha</w:t>
                       </w:r>
                       <w:r>
-                        <w:t xml:space="preserve"> </w:t>
-                      </w:r>
-                      <w:r>
-                        <w:t>boolean</w:t>
+                        <w:t xml:space="preserve"> boolean</w:t>
                       </w:r>
                     </w:p>
                   </w:txbxContent>
@@ -3339,7 +3307,7 @@
         <mc:AlternateContent>
           <mc:Choice Requires="wps">
             <w:drawing>
-              <wp:anchor distT="0" distB="0" distL="114300" distR="114300" simplePos="0" relativeHeight="251695104" behindDoc="0" locked="0" layoutInCell="1" allowOverlap="1" wp14:anchorId="3294DF2D" wp14:editId="14429DAA">
+              <wp:anchor distT="0" distB="0" distL="114300" distR="114300" simplePos="0" relativeHeight="251695104" behindDoc="0" locked="0" layoutInCell="1" allowOverlap="1" wp14:anchorId="41BD8702" wp14:editId="1EF120A2">
                 <wp:simplePos x="0" y="0"/>
                 <wp:positionH relativeFrom="column">
                   <wp:posOffset>2038350</wp:posOffset>
@@ -3397,7 +3365,11 @@
           </mc:Choice>
           <mc:Fallback>
             <w:pict>
-              <v:shape w14:anchorId="2E65A93D" id="Conector recto de flecha 24" o:spid="_x0000_s1026" type="#_x0000_t32" style="position:absolute;margin-left:160.5pt;margin-top:.9pt;width:93.55pt;height:0;z-index:251695104;visibility:visible;mso-wrap-style:square;mso-width-percent:0;mso-height-percent:0;mso-wrap-distance-left:9pt;mso-wrap-distance-top:0;mso-wrap-distance-right:9pt;mso-wrap-distance-bottom:0;mso-position-horizontal:absolute;mso-position-horizontal-relative:text;mso-position-vertical:absolute;mso-position-vertical-relative:text;mso-width-percent:0;mso-height-percent:0;mso-width-relative:margin;mso-height-relative:margin" o:gfxdata="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" strokecolor="black [3200]" strokeweight="1pt">
+              <v:shapetype w14:anchorId="0C41133A" id="_x0000_t32" coordsize="21600,21600" o:spt="32" o:oned="t" path="m,l21600,21600e" filled="f">
+                <v:path arrowok="t" fillok="f" o:connecttype="none"/>
+                <o:lock v:ext="edit" shapetype="t"/>
+              </v:shapetype>
+              <v:shape id="Conector recto de flecha 24" o:spid="_x0000_s1026" type="#_x0000_t32" style="position:absolute;margin-left:160.5pt;margin-top:.9pt;width:93.55pt;height:0;z-index:251695104;visibility:visible;mso-wrap-style:square;mso-width-percent:0;mso-height-percent:0;mso-wrap-distance-left:9pt;mso-wrap-distance-top:0;mso-wrap-distance-right:9pt;mso-wrap-distance-bottom:0;mso-position-horizontal:absolute;mso-position-horizontal-relative:text;mso-position-vertical:absolute;mso-position-vertical-relative:text;mso-width-percent:0;mso-height-percent:0;mso-width-relative:margin;mso-height-relative:margin" o:gfxdata="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" strokecolor="black [3200]" strokeweight="1pt">
                 <v:stroke endarrow="block" joinstyle="miter"/>
               </v:shape>
             </w:pict>
@@ -3420,7 +3392,80 @@
         <mc:AlternateContent>
           <mc:Choice Requires="wps">
             <w:drawing>
-              <wp:anchor distT="0" distB="0" distL="114300" distR="114300" simplePos="0" relativeHeight="251693056" behindDoc="0" locked="0" layoutInCell="1" allowOverlap="1" wp14:anchorId="555D21DB" wp14:editId="70E8C1B9">
+              <wp:anchor distT="0" distB="0" distL="114300" distR="114300" simplePos="0" relativeHeight="251722752" behindDoc="0" locked="0" layoutInCell="1" allowOverlap="1" wp14:anchorId="237DB694" wp14:editId="28D2096F">
+                <wp:simplePos x="0" y="0"/>
+                <wp:positionH relativeFrom="column">
+                  <wp:posOffset>817245</wp:posOffset>
+                </wp:positionH>
+                <wp:positionV relativeFrom="paragraph">
+                  <wp:posOffset>231775</wp:posOffset>
+                </wp:positionV>
+                <wp:extent cx="0" cy="252000"/>
+                <wp:effectExtent l="76200" t="0" r="57150" b="53340"/>
+                <wp:wrapNone/>
+                <wp:docPr id="35" name="Conector recto de flecha 35"/>
+                <wp:cNvGraphicFramePr/>
+                <a:graphic xmlns:a="http://schemas.openxmlformats.org/drawingml/2006/main">
+                  <a:graphicData uri="http://schemas.microsoft.com/office/word/2010/wordprocessingShape">
+                    <wps:wsp>
+                      <wps:cNvCnPr/>
+                      <wps:spPr>
+                        <a:xfrm flipH="1">
+                          <a:off x="0" y="0"/>
+                          <a:ext cx="0" cy="252000"/>
+                        </a:xfrm>
+                        <a:prstGeom prst="straightConnector1">
+                          <a:avLst/>
+                        </a:prstGeom>
+                        <a:ln>
+                          <a:tailEnd type="triangle"/>
+                        </a:ln>
+                      </wps:spPr>
+                      <wps:style>
+                        <a:lnRef idx="2">
+                          <a:schemeClr val="dk1"/>
+                        </a:lnRef>
+                        <a:fillRef idx="0">
+                          <a:schemeClr val="dk1"/>
+                        </a:fillRef>
+                        <a:effectRef idx="1">
+                          <a:schemeClr val="dk1"/>
+                        </a:effectRef>
+                        <a:fontRef idx="minor">
+                          <a:schemeClr val="tx1"/>
+                        </a:fontRef>
+                      </wps:style>
+                      <wps:bodyPr/>
+                    </wps:wsp>
+                  </a:graphicData>
+                </a:graphic>
+                <wp14:sizeRelH relativeFrom="margin">
+                  <wp14:pctWidth>0</wp14:pctWidth>
+                </wp14:sizeRelH>
+                <wp14:sizeRelV relativeFrom="margin">
+                  <wp14:pctHeight>0</wp14:pctHeight>
+                </wp14:sizeRelV>
+              </wp:anchor>
+            </w:drawing>
+          </mc:Choice>
+          <mc:Fallback>
+            <w:pict>
+              <v:shape w14:anchorId="6EEE25DB" id="Conector recto de flecha 35" o:spid="_x0000_s1026" type="#_x0000_t32" style="position:absolute;margin-left:64.35pt;margin-top:18.25pt;width:0;height:19.85pt;flip:x;z-index:251722752;visibility:visible;mso-wrap-style:square;mso-width-percent:0;mso-height-percent:0;mso-wrap-distance-left:9pt;mso-wrap-distance-top:0;mso-wrap-distance-right:9pt;mso-wrap-distance-bottom:0;mso-position-horizontal:absolute;mso-position-horizontal-relative:text;mso-position-vertical:absolute;mso-position-vertical-relative:text;mso-width-percent:0;mso-height-percent:0;mso-width-relative:margin;mso-height-relative:margin" o:gfxdata="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" strokecolor="black [3200]" strokeweight="1pt">
+                <v:stroke endarrow="block" joinstyle="miter"/>
+              </v:shape>
+            </w:pict>
+          </mc:Fallback>
+        </mc:AlternateContent>
+      </w:r>
+      <w:r>
+        <w:rPr>
+          <w:noProof/>
+          <w:lang w:eastAsia="es-CO"/>
+        </w:rPr>
+        <mc:AlternateContent>
+          <mc:Choice Requires="wps">
+            <w:drawing>
+              <wp:anchor distT="0" distB="0" distL="114300" distR="114300" simplePos="0" relativeHeight="251693056" behindDoc="0" locked="0" layoutInCell="1" allowOverlap="1" wp14:anchorId="1CC0AD9C" wp14:editId="26D0FBB0">
                 <wp:simplePos x="0" y="0"/>
                 <wp:positionH relativeFrom="margin">
                   <wp:posOffset>3228975</wp:posOffset>
@@ -3517,7 +3562,7 @@
           </mc:Choice>
           <mc:Fallback>
             <w:pict>
-              <v:rect w14:anchorId="555D21DB" id="Rectángulo 23" o:spid="_x0000_s1040" style="position:absolute;margin-left:254.25pt;margin-top:6.15pt;width:160.5pt;height:60.75pt;z-index:251693056;visibility:visible;mso-wrap-style:square;mso-width-percent:0;mso-height-percent:0;mso-wrap-distance-left:9pt;mso-wrap-distance-top:0;mso-wrap-distance-right:9pt;mso-wrap-distance-bottom:0;mso-position-horizontal:absolute;mso-position-horizontal-relative:margin;mso-position-vertical:absolute;mso-position-vertical-relative:text;mso-width-percent:0;mso-height-percent:0;mso-width-relative:margin;mso-height-relative:margin;v-text-anchor:middle" o:gfxdata="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" filled="f" strokecolor="black [3200]" strokeweight="1pt">
+              <v:rect w14:anchorId="1CC0AD9C" id="Rectángulo 23" o:spid="_x0000_s1040" style="position:absolute;margin-left:254.25pt;margin-top:6.15pt;width:160.5pt;height:60.75pt;z-index:251693056;visibility:visible;mso-wrap-style:square;mso-width-percent:0;mso-height-percent:0;mso-wrap-distance-left:9pt;mso-wrap-distance-top:0;mso-wrap-distance-right:9pt;mso-wrap-distance-bottom:0;mso-position-horizontal:absolute;mso-position-horizontal-relative:margin;mso-position-vertical:absolute;mso-position-vertical-relative:text;mso-width-percent:0;mso-height-percent:0;mso-width-relative:margin;mso-height-relative:margin;v-text-anchor:middle" o:gfxdata="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" filled="f" strokecolor="black [3200]" strokeweight="1pt">
                 <v:textbox>
                   <w:txbxContent>
                     <w:p>
@@ -3551,6 +3596,1406 @@
                       <w:r>
                         <w:t>keyReleased</w:t>
                       </w:r>
+                    </w:p>
+                  </w:txbxContent>
+                </v:textbox>
+                <w10:wrap anchorx="margin"/>
+              </v:rect>
+            </w:pict>
+          </mc:Fallback>
+        </mc:AlternateContent>
+      </w:r>
+      <w:r>
+        <w:tab/>
+      </w:r>
+    </w:p>
+    <w:p>
+      <w:r>
+        <w:rPr>
+          <w:noProof/>
+          <w:lang w:eastAsia="es-CO"/>
+        </w:rPr>
+        <mc:AlternateContent>
+          <mc:Choice Requires="wps">
+            <w:drawing>
+              <wp:anchor distT="0" distB="0" distL="114300" distR="114300" simplePos="0" relativeHeight="251724800" behindDoc="0" locked="0" layoutInCell="1" allowOverlap="1" wp14:anchorId="3A544363" wp14:editId="4DAA0C7F">
+                <wp:simplePos x="0" y="0"/>
+                <wp:positionH relativeFrom="margin">
+                  <wp:posOffset>-68923</wp:posOffset>
+                </wp:positionH>
+                <wp:positionV relativeFrom="paragraph">
+                  <wp:posOffset>205105</wp:posOffset>
+                </wp:positionV>
+                <wp:extent cx="2038350" cy="295275"/>
+                <wp:effectExtent l="0" t="0" r="19050" b="28575"/>
+                <wp:wrapNone/>
+                <wp:docPr id="36" name="Rectángulo 36"/>
+                <wp:cNvGraphicFramePr/>
+                <a:graphic xmlns:a="http://schemas.openxmlformats.org/drawingml/2006/main">
+                  <a:graphicData uri="http://schemas.microsoft.com/office/word/2010/wordprocessingShape">
+                    <wps:wsp>
+                      <wps:cNvSpPr/>
+                      <wps:spPr>
+                        <a:xfrm>
+                          <a:off x="0" y="0"/>
+                          <a:ext cx="2038350" cy="295275"/>
+                        </a:xfrm>
+                        <a:prstGeom prst="rect">
+                          <a:avLst/>
+                        </a:prstGeom>
+                        <a:noFill/>
+                      </wps:spPr>
+                      <wps:style>
+                        <a:lnRef idx="2">
+                          <a:schemeClr val="dk1"/>
+                        </a:lnRef>
+                        <a:fillRef idx="1">
+                          <a:schemeClr val="lt1"/>
+                        </a:fillRef>
+                        <a:effectRef idx="0">
+                          <a:schemeClr val="dk1"/>
+                        </a:effectRef>
+                        <a:fontRef idx="minor">
+                          <a:schemeClr val="dk1"/>
+                        </a:fontRef>
+                      </wps:style>
+                      <wps:txbx>
+                        <w:txbxContent>
+                          <w:p>
+                            <w:pPr>
+                              <w:jc w:val="center"/>
+                            </w:pPr>
+                            <w:r>
+                              <w:t>Lienzo</w:t>
+                            </w:r>
+                          </w:p>
+                        </w:txbxContent>
+                      </wps:txbx>
+                      <wps:bodyPr rot="0" spcFirstLastPara="0" vertOverflow="overflow" horzOverflow="overflow" vert="horz" wrap="square" lIns="91440" tIns="45720" rIns="91440" bIns="45720" numCol="1" spcCol="0" rtlCol="0" fromWordArt="0" anchor="ctr" anchorCtr="0" forceAA="0" compatLnSpc="1">
+                        <a:prstTxWarp prst="textNoShape">
+                          <a:avLst/>
+                        </a:prstTxWarp>
+                        <a:noAutofit/>
+                      </wps:bodyPr>
+                    </wps:wsp>
+                  </a:graphicData>
+                </a:graphic>
+                <wp14:sizeRelH relativeFrom="margin">
+                  <wp14:pctWidth>0</wp14:pctWidth>
+                </wp14:sizeRelH>
+              </wp:anchor>
+            </w:drawing>
+          </mc:Choice>
+          <mc:Fallback>
+            <w:pict>
+              <v:rect w14:anchorId="3A544363" id="Rectángulo 36" o:spid="_x0000_s1041" style="position:absolute;margin-left:-5.45pt;margin-top:16.15pt;width:160.5pt;height:23.25pt;z-index:251724800;visibility:visible;mso-wrap-style:square;mso-width-percent:0;mso-wrap-distance-left:9pt;mso-wrap-distance-top:0;mso-wrap-distance-right:9pt;mso-wrap-distance-bottom:0;mso-position-horizontal:absolute;mso-position-horizontal-relative:margin;mso-position-vertical:absolute;mso-position-vertical-relative:text;mso-width-percent:0;mso-width-relative:margin;v-text-anchor:middle" o:gfxdata="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" filled="f" strokecolor="black [3200]" strokeweight="1pt">
+                <v:textbox>
+                  <w:txbxContent>
+                    <w:p>
+                      <w:pPr>
+                        <w:jc w:val="center"/>
+                      </w:pPr>
+                      <w:r>
+                        <w:t>Lienzo</w:t>
+                      </w:r>
+                    </w:p>
+                  </w:txbxContent>
+                </v:textbox>
+                <w10:wrap anchorx="margin"/>
+              </v:rect>
+            </w:pict>
+          </mc:Fallback>
+        </mc:AlternateContent>
+      </w:r>
+    </w:p>
+    <w:p>
+      <w:r>
+        <w:rPr>
+          <w:noProof/>
+          <w:lang w:eastAsia="es-CO"/>
+        </w:rPr>
+        <mc:AlternateContent>
+          <mc:Choice Requires="wps">
+            <w:drawing>
+              <wp:anchor distT="0" distB="0" distL="114300" distR="114300" simplePos="0" relativeHeight="251726848" behindDoc="0" locked="0" layoutInCell="1" allowOverlap="1" wp14:anchorId="0FAE54AF" wp14:editId="2DF36A4F">
+                <wp:simplePos x="0" y="0"/>
+                <wp:positionH relativeFrom="margin">
+                  <wp:posOffset>-74141</wp:posOffset>
+                </wp:positionH>
+                <wp:positionV relativeFrom="paragraph">
+                  <wp:posOffset>220328</wp:posOffset>
+                </wp:positionV>
+                <wp:extent cx="2038865" cy="976184"/>
+                <wp:effectExtent l="0" t="0" r="19050" b="14605"/>
+                <wp:wrapNone/>
+                <wp:docPr id="37" name="Rectángulo 37"/>
+                <wp:cNvGraphicFramePr/>
+                <a:graphic xmlns:a="http://schemas.openxmlformats.org/drawingml/2006/main">
+                  <a:graphicData uri="http://schemas.microsoft.com/office/word/2010/wordprocessingShape">
+                    <wps:wsp>
+                      <wps:cNvSpPr/>
+                      <wps:spPr>
+                        <a:xfrm>
+                          <a:off x="0" y="0"/>
+                          <a:ext cx="2038865" cy="976184"/>
+                        </a:xfrm>
+                        <a:prstGeom prst="rect">
+                          <a:avLst/>
+                        </a:prstGeom>
+                        <a:noFill/>
+                      </wps:spPr>
+                      <wps:style>
+                        <a:lnRef idx="2">
+                          <a:schemeClr val="dk1"/>
+                        </a:lnRef>
+                        <a:fillRef idx="1">
+                          <a:schemeClr val="lt1"/>
+                        </a:fillRef>
+                        <a:effectRef idx="0">
+                          <a:schemeClr val="dk1"/>
+                        </a:effectRef>
+                        <a:fontRef idx="minor">
+                          <a:schemeClr val="dk1"/>
+                        </a:fontRef>
+                      </wps:style>
+                      <wps:txbx>
+                        <w:txbxContent>
+                          <w:p/>
+                        </w:txbxContent>
+                      </wps:txbx>
+                      <wps:bodyPr rot="0" spcFirstLastPara="0" vertOverflow="overflow" horzOverflow="overflow" vert="horz" wrap="square" lIns="91440" tIns="45720" rIns="91440" bIns="45720" numCol="1" spcCol="0" rtlCol="0" fromWordArt="0" anchor="ctr" anchorCtr="0" forceAA="0" compatLnSpc="1">
+                        <a:prstTxWarp prst="textNoShape">
+                          <a:avLst/>
+                        </a:prstTxWarp>
+                        <a:noAutofit/>
+                      </wps:bodyPr>
+                    </wps:wsp>
+                  </a:graphicData>
+                </a:graphic>
+                <wp14:sizeRelH relativeFrom="margin">
+                  <wp14:pctWidth>0</wp14:pctWidth>
+                </wp14:sizeRelH>
+                <wp14:sizeRelV relativeFrom="margin">
+                  <wp14:pctHeight>0</wp14:pctHeight>
+                </wp14:sizeRelV>
+              </wp:anchor>
+            </w:drawing>
+          </mc:Choice>
+          <mc:Fallback>
+            <w:pict>
+              <v:rect w14:anchorId="0FAE54AF" id="Rectángulo 37" o:spid="_x0000_s1042" style="position:absolute;margin-left:-5.85pt;margin-top:17.35pt;width:160.55pt;height:76.85pt;z-index:251726848;visibility:visible;mso-wrap-style:square;mso-width-percent:0;mso-height-percent:0;mso-wrap-distance-left:9pt;mso-wrap-distance-top:0;mso-wrap-distance-right:9pt;mso-wrap-distance-bottom:0;mso-position-horizontal:absolute;mso-position-horizontal-relative:margin;mso-position-vertical:absolute;mso-position-vertical-relative:text;mso-width-percent:0;mso-height-percent:0;mso-width-relative:margin;mso-height-relative:margin;v-text-anchor:middle" o:gfxdata="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" filled="f" strokecolor="black [3200]" strokeweight="1pt">
+                <v:textbox>
+                  <w:txbxContent>
+                    <w:p/>
+                  </w:txbxContent>
+                </v:textbox>
+                <w10:wrap anchorx="margin"/>
+              </v:rect>
+            </w:pict>
+          </mc:Fallback>
+        </mc:AlternateContent>
+      </w:r>
+    </w:p>
+    <w:p>
+      <w:pPr>
+        <w:tabs>
+          <w:tab w:val="left" w:pos="3345"/>
+        </w:tabs>
+      </w:pPr>
+      <w:r>
+        <w:tab/>
+      </w:r>
+    </w:p>
+    <w:p>
+      <w:pPr>
+        <w:tabs>
+          <w:tab w:val="left" w:pos="2775"/>
+        </w:tabs>
+      </w:pPr>
+      <w:r>
+        <w:rPr>
+          <w:noProof/>
+          <w:lang w:eastAsia="es-CO"/>
+        </w:rPr>
+        <mc:AlternateContent>
+          <mc:Choice Requires="wps">
+            <w:drawing>
+              <wp:anchor distT="0" distB="0" distL="114300" distR="114300" simplePos="0" relativeHeight="251728896" behindDoc="0" locked="0" layoutInCell="1" allowOverlap="1" wp14:anchorId="6E421D08" wp14:editId="7960AEEB">
+                <wp:simplePos x="0" y="0"/>
+                <wp:positionH relativeFrom="column">
+                  <wp:posOffset>-57150</wp:posOffset>
+                </wp:positionH>
+                <wp:positionV relativeFrom="paragraph">
+                  <wp:posOffset>272123</wp:posOffset>
+                </wp:positionV>
+                <wp:extent cx="2015490" cy="0"/>
+                <wp:effectExtent l="0" t="0" r="22860" b="19050"/>
+                <wp:wrapNone/>
+                <wp:docPr id="38" name="Conector recto 38"/>
+                <wp:cNvGraphicFramePr/>
+                <a:graphic xmlns:a="http://schemas.openxmlformats.org/drawingml/2006/main">
+                  <a:graphicData uri="http://schemas.microsoft.com/office/word/2010/wordprocessingShape">
+                    <wps:wsp>
+                      <wps:cNvCnPr/>
+                      <wps:spPr>
+                        <a:xfrm flipV="1">
+                          <a:off x="0" y="0"/>
+                          <a:ext cx="2015490" cy="0"/>
+                        </a:xfrm>
+                        <a:prstGeom prst="line">
+                          <a:avLst/>
+                        </a:prstGeom>
+                      </wps:spPr>
+                      <wps:style>
+                        <a:lnRef idx="2">
+                          <a:schemeClr val="dk1"/>
+                        </a:lnRef>
+                        <a:fillRef idx="0">
+                          <a:schemeClr val="dk1"/>
+                        </a:fillRef>
+                        <a:effectRef idx="1">
+                          <a:schemeClr val="dk1"/>
+                        </a:effectRef>
+                        <a:fontRef idx="minor">
+                          <a:schemeClr val="tx1"/>
+                        </a:fontRef>
+                      </wps:style>
+                      <wps:bodyPr/>
+                    </wps:wsp>
+                  </a:graphicData>
+                </a:graphic>
+                <wp14:sizeRelH relativeFrom="margin">
+                  <wp14:pctWidth>0</wp14:pctWidth>
+                </wp14:sizeRelH>
+                <wp14:sizeRelV relativeFrom="margin">
+                  <wp14:pctHeight>0</wp14:pctHeight>
+                </wp14:sizeRelV>
+              </wp:anchor>
+            </w:drawing>
+          </mc:Choice>
+          <mc:Fallback>
+            <w:pict>
+              <v:line w14:anchorId="7AFC75FD" id="Conector recto 38" o:spid="_x0000_s1026" style="position:absolute;flip:y;z-index:251728896;visibility:visible;mso-wrap-style:square;mso-width-percent:0;mso-height-percent:0;mso-wrap-distance-left:9pt;mso-wrap-distance-top:0;mso-wrap-distance-right:9pt;mso-wrap-distance-bottom:0;mso-position-horizontal:absolute;mso-position-horizontal-relative:text;mso-position-vertical:absolute;mso-position-vertical-relative:text;mso-width-percent:0;mso-height-percent:0;mso-width-relative:margin;mso-height-relative:margin" from="-4.5pt,21.45pt" to="154.2pt,21.45pt" o:gfxdata="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" strokecolor="black [3200]" strokeweight="1pt">
+                <v:stroke joinstyle="miter"/>
+              </v:line>
+            </w:pict>
+          </mc:Fallback>
+        </mc:AlternateContent>
+      </w:r>
+      <w:r>
+        <w:tab/>
+      </w:r>
+    </w:p>
+    <w:p>
+      <w:pPr>
+        <w:tabs>
+          <w:tab w:val="left" w:pos="5488"/>
+        </w:tabs>
+      </w:pPr>
+      <w:r>
+        <w:tab/>
+      </w:r>
+    </w:p>
+    <w:p>
+      <w:pPr>
+        <w:tabs>
+          <w:tab w:val="left" w:pos="3570"/>
+          <w:tab w:val="left" w:pos="7570"/>
+        </w:tabs>
+      </w:pPr>
+      <w:r>
+        <w:rPr>
+          <w:noProof/>
+          <w:lang w:eastAsia="es-CO"/>
+        </w:rPr>
+        <mc:AlternateContent>
+          <mc:Choice Requires="wps">
+            <w:drawing>
+              <wp:anchor distT="0" distB="0" distL="114300" distR="114300" simplePos="0" relativeHeight="251697152" behindDoc="0" locked="0" layoutInCell="1" allowOverlap="1" wp14:anchorId="0D2366AF" wp14:editId="2226FE0D">
+                <wp:simplePos x="0" y="0"/>
+                <wp:positionH relativeFrom="column">
+                  <wp:posOffset>780415</wp:posOffset>
+                </wp:positionH>
+                <wp:positionV relativeFrom="paragraph">
+                  <wp:posOffset>57442</wp:posOffset>
+                </wp:positionV>
+                <wp:extent cx="0" cy="503555"/>
+                <wp:effectExtent l="76200" t="0" r="57150" b="48895"/>
+                <wp:wrapNone/>
+                <wp:docPr id="1" name="Conector recto de flecha 1"/>
+                <wp:cNvGraphicFramePr/>
+                <a:graphic xmlns:a="http://schemas.openxmlformats.org/drawingml/2006/main">
+                  <a:graphicData uri="http://schemas.microsoft.com/office/word/2010/wordprocessingShape">
+                    <wps:wsp>
+                      <wps:cNvCnPr/>
+                      <wps:spPr>
+                        <a:xfrm flipH="1">
+                          <a:off x="0" y="0"/>
+                          <a:ext cx="0" cy="503555"/>
+                        </a:xfrm>
+                        <a:prstGeom prst="straightConnector1">
+                          <a:avLst/>
+                        </a:prstGeom>
+                        <a:ln>
+                          <a:tailEnd type="triangle"/>
+                        </a:ln>
+                      </wps:spPr>
+                      <wps:style>
+                        <a:lnRef idx="2">
+                          <a:schemeClr val="dk1"/>
+                        </a:lnRef>
+                        <a:fillRef idx="0">
+                          <a:schemeClr val="dk1"/>
+                        </a:fillRef>
+                        <a:effectRef idx="1">
+                          <a:schemeClr val="dk1"/>
+                        </a:effectRef>
+                        <a:fontRef idx="minor">
+                          <a:schemeClr val="tx1"/>
+                        </a:fontRef>
+                      </wps:style>
+                      <wps:bodyPr/>
+                    </wps:wsp>
+                  </a:graphicData>
+                </a:graphic>
+                <wp14:sizeRelH relativeFrom="margin">
+                  <wp14:pctWidth>0</wp14:pctWidth>
+                </wp14:sizeRelH>
+                <wp14:sizeRelV relativeFrom="margin">
+                  <wp14:pctHeight>0</wp14:pctHeight>
+                </wp14:sizeRelV>
+              </wp:anchor>
+            </w:drawing>
+          </mc:Choice>
+          <mc:Fallback>
+            <w:pict>
+              <v:shape w14:anchorId="4106E04C" id="Conector recto de flecha 1" o:spid="_x0000_s1026" type="#_x0000_t32" style="position:absolute;margin-left:61.45pt;margin-top:4.5pt;width:0;height:39.65pt;flip:x;z-index:251697152;visibility:visible;mso-wrap-style:square;mso-width-percent:0;mso-height-percent:0;mso-wrap-distance-left:9pt;mso-wrap-distance-top:0;mso-wrap-distance-right:9pt;mso-wrap-distance-bottom:0;mso-position-horizontal:absolute;mso-position-horizontal-relative:text;mso-position-vertical:absolute;mso-position-vertical-relative:text;mso-width-percent:0;mso-height-percent:0;mso-width-relative:margin;mso-height-relative:margin" o:gfxdata="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" strokecolor="black [3200]" strokeweight="1pt">
+                <v:stroke endarrow="block" joinstyle="miter"/>
+              </v:shape>
+            </w:pict>
+          </mc:Fallback>
+        </mc:AlternateContent>
+      </w:r>
+      <w:r>
+        <w:tab/>
+      </w:r>
+      <w:r>
+        <w:tab/>
+      </w:r>
+    </w:p>
+    <w:p>
+      <w:r>
+        <w:rPr>
+          <w:noProof/>
+          <w:lang w:eastAsia="es-CO"/>
+        </w:rPr>
+        <mc:AlternateContent>
+          <mc:Choice Requires="wps">
+            <w:drawing>
+              <wp:anchor distT="0" distB="0" distL="114300" distR="114300" simplePos="0" relativeHeight="251699200" behindDoc="0" locked="0" layoutInCell="1" allowOverlap="1" wp14:anchorId="4CECEE39" wp14:editId="387BCEB5">
+                <wp:simplePos x="0" y="0"/>
+                <wp:positionH relativeFrom="margin">
+                  <wp:posOffset>-237490</wp:posOffset>
+                </wp:positionH>
+                <wp:positionV relativeFrom="paragraph">
+                  <wp:posOffset>275882</wp:posOffset>
+                </wp:positionV>
+                <wp:extent cx="2038350" cy="295275"/>
+                <wp:effectExtent l="0" t="0" r="19050" b="28575"/>
+                <wp:wrapNone/>
+                <wp:docPr id="6" name="Rectángulo 6"/>
+                <wp:cNvGraphicFramePr/>
+                <a:graphic xmlns:a="http://schemas.openxmlformats.org/drawingml/2006/main">
+                  <a:graphicData uri="http://schemas.microsoft.com/office/word/2010/wordprocessingShape">
+                    <wps:wsp>
+                      <wps:cNvSpPr/>
+                      <wps:spPr>
+                        <a:xfrm>
+                          <a:off x="0" y="0"/>
+                          <a:ext cx="2038350" cy="295275"/>
+                        </a:xfrm>
+                        <a:prstGeom prst="rect">
+                          <a:avLst/>
+                        </a:prstGeom>
+                        <a:noFill/>
+                      </wps:spPr>
+                      <wps:style>
+                        <a:lnRef idx="2">
+                          <a:schemeClr val="dk1"/>
+                        </a:lnRef>
+                        <a:fillRef idx="1">
+                          <a:schemeClr val="lt1"/>
+                        </a:fillRef>
+                        <a:effectRef idx="0">
+                          <a:schemeClr val="dk1"/>
+                        </a:effectRef>
+                        <a:fontRef idx="minor">
+                          <a:schemeClr val="dk1"/>
+                        </a:fontRef>
+                      </wps:style>
+                      <wps:txbx>
+                        <w:txbxContent>
+                          <w:p>
+                            <w:pPr>
+                              <w:jc w:val="center"/>
+                            </w:pPr>
+                            <w:r>
+                              <w:t>Personaje</w:t>
+                            </w:r>
+                          </w:p>
+                          <w:p>
+                            <w:pPr>
+                              <w:jc w:val="center"/>
+                            </w:pPr>
+                          </w:p>
+                        </w:txbxContent>
+                      </wps:txbx>
+                      <wps:bodyPr rot="0" spcFirstLastPara="0" vertOverflow="overflow" horzOverflow="overflow" vert="horz" wrap="square" lIns="91440" tIns="45720" rIns="91440" bIns="45720" numCol="1" spcCol="0" rtlCol="0" fromWordArt="0" anchor="ctr" anchorCtr="0" forceAA="0" compatLnSpc="1">
+                        <a:prstTxWarp prst="textNoShape">
+                          <a:avLst/>
+                        </a:prstTxWarp>
+                        <a:noAutofit/>
+                      </wps:bodyPr>
+                    </wps:wsp>
+                  </a:graphicData>
+                </a:graphic>
+                <wp14:sizeRelH relativeFrom="margin">
+                  <wp14:pctWidth>0</wp14:pctWidth>
+                </wp14:sizeRelH>
+              </wp:anchor>
+            </w:drawing>
+          </mc:Choice>
+          <mc:Fallback>
+            <w:pict>
+              <v:rect w14:anchorId="4CECEE39" id="Rectángulo 6" o:spid="_x0000_s1043" style="position:absolute;margin-left:-18.7pt;margin-top:21.7pt;width:160.5pt;height:23.25pt;z-index:251699200;visibility:visible;mso-wrap-style:square;mso-width-percent:0;mso-wrap-distance-left:9pt;mso-wrap-distance-top:0;mso-wrap-distance-right:9pt;mso-wrap-distance-bottom:0;mso-position-horizontal:absolute;mso-position-horizontal-relative:margin;mso-position-vertical:absolute;mso-position-vertical-relative:text;mso-width-percent:0;mso-width-relative:margin;v-text-anchor:middle" o:gfxdata="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" filled="f" strokecolor="black [3200]" strokeweight="1pt">
+                <v:textbox>
+                  <w:txbxContent>
+                    <w:p>
+                      <w:pPr>
+                        <w:jc w:val="center"/>
+                      </w:pPr>
+                      <w:r>
+                        <w:t>Personaje</w:t>
+                      </w:r>
+                    </w:p>
+                    <w:p>
+                      <w:pPr>
+                        <w:jc w:val="center"/>
+                      </w:pPr>
+                    </w:p>
+                  </w:txbxContent>
+                </v:textbox>
+                <w10:wrap anchorx="margin"/>
+              </v:rect>
+            </w:pict>
+          </mc:Fallback>
+        </mc:AlternateContent>
+      </w:r>
+    </w:p>
+    <w:p>
+      <w:r>
+        <w:rPr>
+          <w:noProof/>
+          <w:lang w:eastAsia="es-CO"/>
+        </w:rPr>
+        <mc:AlternateContent>
+          <mc:Choice Requires="wps">
+            <w:drawing>
+              <wp:anchor distT="0" distB="0" distL="114300" distR="114300" simplePos="0" relativeHeight="251701248" behindDoc="0" locked="0" layoutInCell="1" allowOverlap="1" wp14:anchorId="523603B9" wp14:editId="7D39A9AB">
+                <wp:simplePos x="0" y="0"/>
+                <wp:positionH relativeFrom="margin">
+                  <wp:posOffset>-238125</wp:posOffset>
+                </wp:positionH>
+                <wp:positionV relativeFrom="paragraph">
+                  <wp:posOffset>280721</wp:posOffset>
+                </wp:positionV>
+                <wp:extent cx="2038350" cy="923925"/>
+                <wp:effectExtent l="0" t="0" r="19050" b="28575"/>
+                <wp:wrapNone/>
+                <wp:docPr id="15" name="Rectángulo 15"/>
+                <wp:cNvGraphicFramePr/>
+                <a:graphic xmlns:a="http://schemas.openxmlformats.org/drawingml/2006/main">
+                  <a:graphicData uri="http://schemas.microsoft.com/office/word/2010/wordprocessingShape">
+                    <wps:wsp>
+                      <wps:cNvSpPr/>
+                      <wps:spPr>
+                        <a:xfrm>
+                          <a:off x="0" y="0"/>
+                          <a:ext cx="2038350" cy="923925"/>
+                        </a:xfrm>
+                        <a:prstGeom prst="rect">
+                          <a:avLst/>
+                        </a:prstGeom>
+                        <a:noFill/>
+                      </wps:spPr>
+                      <wps:style>
+                        <a:lnRef idx="2">
+                          <a:schemeClr val="dk1"/>
+                        </a:lnRef>
+                        <a:fillRef idx="1">
+                          <a:schemeClr val="lt1"/>
+                        </a:fillRef>
+                        <a:effectRef idx="0">
+                          <a:schemeClr val="dk1"/>
+                        </a:effectRef>
+                        <a:fontRef idx="minor">
+                          <a:schemeClr val="dk1"/>
+                        </a:fontRef>
+                      </wps:style>
+                      <wps:txbx>
+                        <w:txbxContent>
+                          <w:p/>
+                        </w:txbxContent>
+                      </wps:txbx>
+                      <wps:bodyPr rot="0" spcFirstLastPara="0" vertOverflow="overflow" horzOverflow="overflow" vert="horz" wrap="square" lIns="91440" tIns="45720" rIns="91440" bIns="45720" numCol="1" spcCol="0" rtlCol="0" fromWordArt="0" anchor="ctr" anchorCtr="0" forceAA="0" compatLnSpc="1">
+                        <a:prstTxWarp prst="textNoShape">
+                          <a:avLst/>
+                        </a:prstTxWarp>
+                        <a:noAutofit/>
+                      </wps:bodyPr>
+                    </wps:wsp>
+                  </a:graphicData>
+                </a:graphic>
+                <wp14:sizeRelH relativeFrom="margin">
+                  <wp14:pctWidth>0</wp14:pctWidth>
+                </wp14:sizeRelH>
+                <wp14:sizeRelV relativeFrom="margin">
+                  <wp14:pctHeight>0</wp14:pctHeight>
+                </wp14:sizeRelV>
+              </wp:anchor>
+            </w:drawing>
+          </mc:Choice>
+          <mc:Fallback>
+            <w:pict>
+              <v:rect w14:anchorId="523603B9" id="Rectángulo 15" o:spid="_x0000_s1044" style="position:absolute;margin-left:-18.75pt;margin-top:22.1pt;width:160.5pt;height:72.75pt;z-index:251701248;visibility:visible;mso-wrap-style:square;mso-width-percent:0;mso-height-percent:0;mso-wrap-distance-left:9pt;mso-wrap-distance-top:0;mso-wrap-distance-right:9pt;mso-wrap-distance-bottom:0;mso-position-horizontal:absolute;mso-position-horizontal-relative:margin;mso-position-vertical:absolute;mso-position-vertical-relative:text;mso-width-percent:0;mso-height-percent:0;mso-width-relative:margin;mso-height-relative:margin;v-text-anchor:middle" o:gfxdata="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" filled="f" strokecolor="black [3200]" strokeweight="1pt">
+                <v:textbox>
+                  <w:txbxContent>
+                    <w:p/>
+                  </w:txbxContent>
+                </v:textbox>
+                <w10:wrap anchorx="margin"/>
+              </v:rect>
+            </w:pict>
+          </mc:Fallback>
+        </mc:AlternateContent>
+      </w:r>
+    </w:p>
+    <w:p>
+      <w:pPr>
+        <w:tabs>
+          <w:tab w:val="left" w:pos="8154"/>
+        </w:tabs>
+      </w:pPr>
+      <w:r>
+        <w:rPr>
+          <w:noProof/>
+          <w:lang w:eastAsia="es-CO"/>
+        </w:rPr>
+        <mc:AlternateContent>
+          <mc:Choice Requires="wps">
+            <w:drawing>
+              <wp:anchor distT="0" distB="0" distL="114300" distR="114300" simplePos="0" relativeHeight="251730944" behindDoc="0" locked="0" layoutInCell="1" allowOverlap="1" wp14:anchorId="5044241B" wp14:editId="6129F394">
+                <wp:simplePos x="0" y="0"/>
+                <wp:positionH relativeFrom="column">
+                  <wp:posOffset>5370830</wp:posOffset>
+                </wp:positionH>
+                <wp:positionV relativeFrom="paragraph">
+                  <wp:posOffset>111760</wp:posOffset>
+                </wp:positionV>
+                <wp:extent cx="0" cy="539750"/>
+                <wp:effectExtent l="0" t="0" r="19050" b="31750"/>
+                <wp:wrapNone/>
+                <wp:docPr id="39" name="Conector recto 39"/>
+                <wp:cNvGraphicFramePr/>
+                <a:graphic xmlns:a="http://schemas.openxmlformats.org/drawingml/2006/main">
+                  <a:graphicData uri="http://schemas.microsoft.com/office/word/2010/wordprocessingShape">
+                    <wps:wsp>
+                      <wps:cNvCnPr/>
+                      <wps:spPr>
+                        <a:xfrm>
+                          <a:off x="0" y="0"/>
+                          <a:ext cx="0" cy="539750"/>
+                        </a:xfrm>
+                        <a:prstGeom prst="line">
+                          <a:avLst/>
+                        </a:prstGeom>
+                      </wps:spPr>
+                      <wps:style>
+                        <a:lnRef idx="2">
+                          <a:schemeClr val="dk1"/>
+                        </a:lnRef>
+                        <a:fillRef idx="0">
+                          <a:schemeClr val="dk1"/>
+                        </a:fillRef>
+                        <a:effectRef idx="1">
+                          <a:schemeClr val="dk1"/>
+                        </a:effectRef>
+                        <a:fontRef idx="minor">
+                          <a:schemeClr val="tx1"/>
+                        </a:fontRef>
+                      </wps:style>
+                      <wps:bodyPr/>
+                    </wps:wsp>
+                  </a:graphicData>
+                </a:graphic>
+                <wp14:sizeRelH relativeFrom="margin">
+                  <wp14:pctWidth>0</wp14:pctWidth>
+                </wp14:sizeRelH>
+                <wp14:sizeRelV relativeFrom="margin">
+                  <wp14:pctHeight>0</wp14:pctHeight>
+                </wp14:sizeRelV>
+              </wp:anchor>
+            </w:drawing>
+          </mc:Choice>
+          <mc:Fallback>
+            <w:pict>
+              <v:line w14:anchorId="4BA0622B" id="Conector recto 39" o:spid="_x0000_s1026" style="position:absolute;z-index:251730944;visibility:visible;mso-wrap-style:square;mso-width-percent:0;mso-height-percent:0;mso-wrap-distance-left:9pt;mso-wrap-distance-top:0;mso-wrap-distance-right:9pt;mso-wrap-distance-bottom:0;mso-position-horizontal:absolute;mso-position-horizontal-relative:text;mso-position-vertical:absolute;mso-position-vertical-relative:text;mso-width-percent:0;mso-height-percent:0;mso-width-relative:margin;mso-height-relative:margin" from="422.9pt,8.8pt" to="422.9pt,51.3pt" o:gfxdata="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" strokecolor="black [3200]" strokeweight="1pt">
+                <v:stroke joinstyle="miter"/>
+              </v:line>
+            </w:pict>
+          </mc:Fallback>
+        </mc:AlternateContent>
+      </w:r>
+      <w:r>
+        <w:rPr>
+          <w:noProof/>
+          <w:lang w:eastAsia="es-CO"/>
+        </w:rPr>
+        <mc:AlternateContent>
+          <mc:Choice Requires="wps">
+            <w:drawing>
+              <wp:anchor distT="0" distB="0" distL="114300" distR="114300" simplePos="0" relativeHeight="251732992" behindDoc="0" locked="0" layoutInCell="1" allowOverlap="1" wp14:anchorId="1D95D982" wp14:editId="18C62101">
+                <wp:simplePos x="0" y="0"/>
+                <wp:positionH relativeFrom="column">
+                  <wp:posOffset>1814195</wp:posOffset>
+                </wp:positionH>
+                <wp:positionV relativeFrom="paragraph">
+                  <wp:posOffset>118110</wp:posOffset>
+                </wp:positionV>
+                <wp:extent cx="3564000" cy="0"/>
+                <wp:effectExtent l="38100" t="76200" r="0" b="95250"/>
+                <wp:wrapNone/>
+                <wp:docPr id="40" name="Conector recto de flecha 40"/>
+                <wp:cNvGraphicFramePr/>
+                <a:graphic xmlns:a="http://schemas.openxmlformats.org/drawingml/2006/main">
+                  <a:graphicData uri="http://schemas.microsoft.com/office/word/2010/wordprocessingShape">
+                    <wps:wsp>
+                      <wps:cNvCnPr/>
+                      <wps:spPr>
+                        <a:xfrm flipH="1">
+                          <a:off x="0" y="0"/>
+                          <a:ext cx="3564000" cy="0"/>
+                        </a:xfrm>
+                        <a:prstGeom prst="straightConnector1">
+                          <a:avLst/>
+                        </a:prstGeom>
+                        <a:ln>
+                          <a:tailEnd type="triangle"/>
+                        </a:ln>
+                      </wps:spPr>
+                      <wps:style>
+                        <a:lnRef idx="2">
+                          <a:schemeClr val="dk1"/>
+                        </a:lnRef>
+                        <a:fillRef idx="0">
+                          <a:schemeClr val="dk1"/>
+                        </a:fillRef>
+                        <a:effectRef idx="1">
+                          <a:schemeClr val="dk1"/>
+                        </a:effectRef>
+                        <a:fontRef idx="minor">
+                          <a:schemeClr val="tx1"/>
+                        </a:fontRef>
+                      </wps:style>
+                      <wps:bodyPr/>
+                    </wps:wsp>
+                  </a:graphicData>
+                </a:graphic>
+                <wp14:sizeRelH relativeFrom="margin">
+                  <wp14:pctWidth>0</wp14:pctWidth>
+                </wp14:sizeRelH>
+                <wp14:sizeRelV relativeFrom="margin">
+                  <wp14:pctHeight>0</wp14:pctHeight>
+                </wp14:sizeRelV>
+              </wp:anchor>
+            </w:drawing>
+          </mc:Choice>
+          <mc:Fallback>
+            <w:pict>
+              <v:shape w14:anchorId="4F541BAE" id="Conector recto de flecha 40" o:spid="_x0000_s1026" type="#_x0000_t32" style="position:absolute;margin-left:142.85pt;margin-top:9.3pt;width:280.65pt;height:0;flip:x;z-index:251732992;visibility:visible;mso-wrap-style:square;mso-width-percent:0;mso-height-percent:0;mso-wrap-distance-left:9pt;mso-wrap-distance-top:0;mso-wrap-distance-right:9pt;mso-wrap-distance-bottom:0;mso-position-horizontal:absolute;mso-position-horizontal-relative:text;mso-position-vertical:absolute;mso-position-vertical-relative:text;mso-width-percent:0;mso-height-percent:0;mso-width-relative:margin;mso-height-relative:margin" o:gfxdata="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" strokecolor="black [3200]" strokeweight="1pt">
+                <v:stroke endarrow="block" joinstyle="miter"/>
+              </v:shape>
+            </w:pict>
+          </mc:Fallback>
+        </mc:AlternateContent>
+      </w:r>
+      <w:r>
+        <w:rPr>
+          <w:noProof/>
+          <w:lang w:eastAsia="es-CO"/>
+        </w:rPr>
+        <mc:AlternateContent>
+          <mc:Choice Requires="wps">
+            <w:drawing>
+              <wp:anchor distT="0" distB="0" distL="114300" distR="114300" simplePos="0" relativeHeight="251704320" behindDoc="0" locked="0" layoutInCell="1" allowOverlap="1" wp14:anchorId="03ECCF80" wp14:editId="2EE11474">
+                <wp:simplePos x="0" y="0"/>
+                <wp:positionH relativeFrom="column">
+                  <wp:posOffset>2894965</wp:posOffset>
+                </wp:positionH>
+                <wp:positionV relativeFrom="paragraph">
+                  <wp:posOffset>108585</wp:posOffset>
+                </wp:positionV>
+                <wp:extent cx="0" cy="539750"/>
+                <wp:effectExtent l="0" t="0" r="19050" b="31750"/>
+                <wp:wrapNone/>
+                <wp:docPr id="26" name="Conector recto 26"/>
+                <wp:cNvGraphicFramePr/>
+                <a:graphic xmlns:a="http://schemas.openxmlformats.org/drawingml/2006/main">
+                  <a:graphicData uri="http://schemas.microsoft.com/office/word/2010/wordprocessingShape">
+                    <wps:wsp>
+                      <wps:cNvCnPr/>
+                      <wps:spPr>
+                        <a:xfrm>
+                          <a:off x="0" y="0"/>
+                          <a:ext cx="0" cy="539750"/>
+                        </a:xfrm>
+                        <a:prstGeom prst="line">
+                          <a:avLst/>
+                        </a:prstGeom>
+                      </wps:spPr>
+                      <wps:style>
+                        <a:lnRef idx="2">
+                          <a:schemeClr val="dk1"/>
+                        </a:lnRef>
+                        <a:fillRef idx="0">
+                          <a:schemeClr val="dk1"/>
+                        </a:fillRef>
+                        <a:effectRef idx="1">
+                          <a:schemeClr val="dk1"/>
+                        </a:effectRef>
+                        <a:fontRef idx="minor">
+                          <a:schemeClr val="tx1"/>
+                        </a:fontRef>
+                      </wps:style>
+                      <wps:bodyPr/>
+                    </wps:wsp>
+                  </a:graphicData>
+                </a:graphic>
+                <wp14:sizeRelH relativeFrom="margin">
+                  <wp14:pctWidth>0</wp14:pctWidth>
+                </wp14:sizeRelH>
+                <wp14:sizeRelV relativeFrom="margin">
+                  <wp14:pctHeight>0</wp14:pctHeight>
+                </wp14:sizeRelV>
+              </wp:anchor>
+            </w:drawing>
+          </mc:Choice>
+          <mc:Fallback>
+            <w:pict>
+              <v:line w14:anchorId="7C73B532" id="Conector recto 26" o:spid="_x0000_s1026" style="position:absolute;z-index:251704320;visibility:visible;mso-wrap-style:square;mso-width-percent:0;mso-height-percent:0;mso-wrap-distance-left:9pt;mso-wrap-distance-top:0;mso-wrap-distance-right:9pt;mso-wrap-distance-bottom:0;mso-position-horizontal:absolute;mso-position-horizontal-relative:text;mso-position-vertical:absolute;mso-position-vertical-relative:text;mso-width-percent:0;mso-height-percent:0;mso-width-relative:margin;mso-height-relative:margin" from="227.95pt,8.55pt" to="227.95pt,51.05pt" o:gfxdata="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" strokecolor="black [3200]" strokeweight="1pt">
+                <v:stroke joinstyle="miter"/>
+              </v:line>
+            </w:pict>
+          </mc:Fallback>
+        </mc:AlternateContent>
+      </w:r>
+      <w:r>
+        <w:tab/>
+      </w:r>
+      <w:bookmarkStart w:id="0" w:name="_GoBack"/>
+      <w:bookmarkEnd w:id="0"/>
+    </w:p>
+    <w:p>
+      <w:r>
+        <w:rPr>
+          <w:noProof/>
+          <w:lang w:eastAsia="es-CO"/>
+        </w:rPr>
+        <mc:AlternateContent>
+          <mc:Choice Requires="wps">
+            <w:drawing>
+              <wp:anchor distT="0" distB="0" distL="114300" distR="114300" simplePos="0" relativeHeight="251716608" behindDoc="0" locked="0" layoutInCell="1" allowOverlap="1" wp14:anchorId="3F6DF6D8" wp14:editId="78A390C3">
+                <wp:simplePos x="0" y="0"/>
+                <wp:positionH relativeFrom="column">
+                  <wp:posOffset>-213995</wp:posOffset>
+                </wp:positionH>
+                <wp:positionV relativeFrom="paragraph">
+                  <wp:posOffset>229578</wp:posOffset>
+                </wp:positionV>
+                <wp:extent cx="2015490" cy="0"/>
+                <wp:effectExtent l="0" t="0" r="22860" b="19050"/>
+                <wp:wrapNone/>
+                <wp:docPr id="32" name="Conector recto 32"/>
+                <wp:cNvGraphicFramePr/>
+                <a:graphic xmlns:a="http://schemas.openxmlformats.org/drawingml/2006/main">
+                  <a:graphicData uri="http://schemas.microsoft.com/office/word/2010/wordprocessingShape">
+                    <wps:wsp>
+                      <wps:cNvCnPr/>
+                      <wps:spPr>
+                        <a:xfrm flipV="1">
+                          <a:off x="0" y="0"/>
+                          <a:ext cx="2015490" cy="0"/>
+                        </a:xfrm>
+                        <a:prstGeom prst="line">
+                          <a:avLst/>
+                        </a:prstGeom>
+                      </wps:spPr>
+                      <wps:style>
+                        <a:lnRef idx="2">
+                          <a:schemeClr val="dk1"/>
+                        </a:lnRef>
+                        <a:fillRef idx="0">
+                          <a:schemeClr val="dk1"/>
+                        </a:fillRef>
+                        <a:effectRef idx="1">
+                          <a:schemeClr val="dk1"/>
+                        </a:effectRef>
+                        <a:fontRef idx="minor">
+                          <a:schemeClr val="tx1"/>
+                        </a:fontRef>
+                      </wps:style>
+                      <wps:bodyPr/>
+                    </wps:wsp>
+                  </a:graphicData>
+                </a:graphic>
+                <wp14:sizeRelH relativeFrom="margin">
+                  <wp14:pctWidth>0</wp14:pctWidth>
+                </wp14:sizeRelH>
+                <wp14:sizeRelV relativeFrom="margin">
+                  <wp14:pctHeight>0</wp14:pctHeight>
+                </wp14:sizeRelV>
+              </wp:anchor>
+            </w:drawing>
+          </mc:Choice>
+          <mc:Fallback>
+            <w:pict>
+              <v:line w14:anchorId="39334904" id="Conector recto 32" o:spid="_x0000_s1026" style="position:absolute;flip:y;z-index:251716608;visibility:visible;mso-wrap-style:square;mso-width-percent:0;mso-height-percent:0;mso-wrap-distance-left:9pt;mso-wrap-distance-top:0;mso-wrap-distance-right:9pt;mso-wrap-distance-bottom:0;mso-position-horizontal:absolute;mso-position-horizontal-relative:text;mso-position-vertical:absolute;mso-position-vertical-relative:text;mso-width-percent:0;mso-height-percent:0;mso-width-relative:margin;mso-height-relative:margin" from="-16.85pt,18.1pt" to="141.85pt,18.1pt" o:gfxdata="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" strokecolor="black [3200]" strokeweight="1pt">
+                <v:stroke joinstyle="miter"/>
+              </v:line>
+            </w:pict>
+          </mc:Fallback>
+        </mc:AlternateContent>
+      </w:r>
+    </w:p>
+    <w:p>
+      <w:pPr>
+        <w:tabs>
+          <w:tab w:val="left" w:pos="9088"/>
+        </w:tabs>
+      </w:pPr>
+      <w:r>
+        <w:rPr>
+          <w:noProof/>
+          <w:lang w:eastAsia="es-CO"/>
+        </w:rPr>
+        <mc:AlternateContent>
+          <mc:Choice Requires="wps">
+            <w:drawing>
+              <wp:anchor distT="0" distB="0" distL="114300" distR="114300" simplePos="0" relativeHeight="251720704" behindDoc="0" locked="0" layoutInCell="1" allowOverlap="1" wp14:anchorId="147D65C7" wp14:editId="29B64FF2">
+                <wp:simplePos x="0" y="0"/>
+                <wp:positionH relativeFrom="column">
+                  <wp:posOffset>4324350</wp:posOffset>
+                </wp:positionH>
+                <wp:positionV relativeFrom="paragraph">
+                  <wp:posOffset>1072223</wp:posOffset>
+                </wp:positionV>
+                <wp:extent cx="2015490" cy="0"/>
+                <wp:effectExtent l="0" t="0" r="22860" b="19050"/>
+                <wp:wrapNone/>
+                <wp:docPr id="34" name="Conector recto 34"/>
+                <wp:cNvGraphicFramePr/>
+                <a:graphic xmlns:a="http://schemas.openxmlformats.org/drawingml/2006/main">
+                  <a:graphicData uri="http://schemas.microsoft.com/office/word/2010/wordprocessingShape">
+                    <wps:wsp>
+                      <wps:cNvCnPr/>
+                      <wps:spPr>
+                        <a:xfrm flipV="1">
+                          <a:off x="0" y="0"/>
+                          <a:ext cx="2015490" cy="0"/>
+                        </a:xfrm>
+                        <a:prstGeom prst="line">
+                          <a:avLst/>
+                        </a:prstGeom>
+                      </wps:spPr>
+                      <wps:style>
+                        <a:lnRef idx="2">
+                          <a:schemeClr val="dk1"/>
+                        </a:lnRef>
+                        <a:fillRef idx="0">
+                          <a:schemeClr val="dk1"/>
+                        </a:fillRef>
+                        <a:effectRef idx="1">
+                          <a:schemeClr val="dk1"/>
+                        </a:effectRef>
+                        <a:fontRef idx="minor">
+                          <a:schemeClr val="tx1"/>
+                        </a:fontRef>
+                      </wps:style>
+                      <wps:bodyPr/>
+                    </wps:wsp>
+                  </a:graphicData>
+                </a:graphic>
+                <wp14:sizeRelH relativeFrom="margin">
+                  <wp14:pctWidth>0</wp14:pctWidth>
+                </wp14:sizeRelH>
+                <wp14:sizeRelV relativeFrom="margin">
+                  <wp14:pctHeight>0</wp14:pctHeight>
+                </wp14:sizeRelV>
+              </wp:anchor>
+            </w:drawing>
+          </mc:Choice>
+          <mc:Fallback>
+            <w:pict>
+              <v:line w14:anchorId="54B9F161" id="Conector recto 34" o:spid="_x0000_s1026" style="position:absolute;flip:y;z-index:251720704;visibility:visible;mso-wrap-style:square;mso-width-percent:0;mso-height-percent:0;mso-wrap-distance-left:9pt;mso-wrap-distance-top:0;mso-wrap-distance-right:9pt;mso-wrap-distance-bottom:0;mso-position-horizontal:absolute;mso-position-horizontal-relative:text;mso-position-vertical:absolute;mso-position-vertical-relative:text;mso-width-percent:0;mso-height-percent:0;mso-width-relative:margin;mso-height-relative:margin" from="340.5pt,84.45pt" to="499.2pt,84.45pt" o:gfxdata="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" strokecolor="black [3200]" strokeweight="1pt">
+                <v:stroke joinstyle="miter"/>
+              </v:line>
+            </w:pict>
+          </mc:Fallback>
+        </mc:AlternateContent>
+      </w:r>
+      <w:r>
+        <w:rPr>
+          <w:noProof/>
+          <w:lang w:eastAsia="es-CO"/>
+        </w:rPr>
+        <mc:AlternateContent>
+          <mc:Choice Requires="wps">
+            <w:drawing>
+              <wp:anchor distT="0" distB="0" distL="114300" distR="114300" simplePos="0" relativeHeight="251718656" behindDoc="0" locked="0" layoutInCell="1" allowOverlap="1" wp14:anchorId="143F3C0A" wp14:editId="58EF0DA5">
+                <wp:simplePos x="0" y="0"/>
+                <wp:positionH relativeFrom="column">
+                  <wp:posOffset>1969478</wp:posOffset>
+                </wp:positionH>
+                <wp:positionV relativeFrom="paragraph">
+                  <wp:posOffset>1073150</wp:posOffset>
+                </wp:positionV>
+                <wp:extent cx="2015490" cy="0"/>
+                <wp:effectExtent l="0" t="0" r="22860" b="19050"/>
+                <wp:wrapNone/>
+                <wp:docPr id="33" name="Conector recto 33"/>
+                <wp:cNvGraphicFramePr/>
+                <a:graphic xmlns:a="http://schemas.openxmlformats.org/drawingml/2006/main">
+                  <a:graphicData uri="http://schemas.microsoft.com/office/word/2010/wordprocessingShape">
+                    <wps:wsp>
+                      <wps:cNvCnPr/>
+                      <wps:spPr>
+                        <a:xfrm flipV="1">
+                          <a:off x="0" y="0"/>
+                          <a:ext cx="2015490" cy="0"/>
+                        </a:xfrm>
+                        <a:prstGeom prst="line">
+                          <a:avLst/>
+                        </a:prstGeom>
+                      </wps:spPr>
+                      <wps:style>
+                        <a:lnRef idx="2">
+                          <a:schemeClr val="dk1"/>
+                        </a:lnRef>
+                        <a:fillRef idx="0">
+                          <a:schemeClr val="dk1"/>
+                        </a:fillRef>
+                        <a:effectRef idx="1">
+                          <a:schemeClr val="dk1"/>
+                        </a:effectRef>
+                        <a:fontRef idx="minor">
+                          <a:schemeClr val="tx1"/>
+                        </a:fontRef>
+                      </wps:style>
+                      <wps:bodyPr/>
+                    </wps:wsp>
+                  </a:graphicData>
+                </a:graphic>
+                <wp14:sizeRelH relativeFrom="margin">
+                  <wp14:pctWidth>0</wp14:pctWidth>
+                </wp14:sizeRelH>
+                <wp14:sizeRelV relativeFrom="margin">
+                  <wp14:pctHeight>0</wp14:pctHeight>
+                </wp14:sizeRelV>
+              </wp:anchor>
+            </w:drawing>
+          </mc:Choice>
+          <mc:Fallback>
+            <w:pict>
+              <v:line w14:anchorId="002316AA" id="Conector recto 33" o:spid="_x0000_s1026" style="position:absolute;flip:y;z-index:251718656;visibility:visible;mso-wrap-style:square;mso-width-percent:0;mso-height-percent:0;mso-wrap-distance-left:9pt;mso-wrap-distance-top:0;mso-wrap-distance-right:9pt;mso-wrap-distance-bottom:0;mso-position-horizontal:absolute;mso-position-horizontal-relative:text;mso-position-vertical:absolute;mso-position-vertical-relative:text;mso-width-percent:0;mso-height-percent:0;mso-width-relative:margin;mso-height-relative:margin" from="155.1pt,84.5pt" to="313.8pt,84.5pt" o:gfxdata="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" strokecolor="black [3200]" strokeweight="1pt">
+                <v:stroke joinstyle="miter"/>
+              </v:line>
+            </w:pict>
+          </mc:Fallback>
+        </mc:AlternateContent>
+      </w:r>
+      <w:r>
+        <w:rPr>
+          <w:noProof/>
+          <w:lang w:eastAsia="es-CO"/>
+        </w:rPr>
+        <mc:AlternateContent>
+          <mc:Choice Requires="wps">
+            <w:drawing>
+              <wp:anchor distT="0" distB="0" distL="114300" distR="114300" simplePos="0" relativeHeight="251706368" behindDoc="0" locked="0" layoutInCell="1" allowOverlap="1" wp14:anchorId="18F69881" wp14:editId="47454C1A">
+                <wp:simplePos x="0" y="0"/>
+                <wp:positionH relativeFrom="margin">
+                  <wp:posOffset>1948180</wp:posOffset>
+                </wp:positionH>
+                <wp:positionV relativeFrom="paragraph">
+                  <wp:posOffset>87922</wp:posOffset>
+                </wp:positionV>
+                <wp:extent cx="2038350" cy="295275"/>
+                <wp:effectExtent l="0" t="0" r="19050" b="28575"/>
+                <wp:wrapNone/>
+                <wp:docPr id="27" name="Rectángulo 27"/>
+                <wp:cNvGraphicFramePr/>
+                <a:graphic xmlns:a="http://schemas.openxmlformats.org/drawingml/2006/main">
+                  <a:graphicData uri="http://schemas.microsoft.com/office/word/2010/wordprocessingShape">
+                    <wps:wsp>
+                      <wps:cNvSpPr/>
+                      <wps:spPr>
+                        <a:xfrm>
+                          <a:off x="0" y="0"/>
+                          <a:ext cx="2038350" cy="295275"/>
+                        </a:xfrm>
+                        <a:prstGeom prst="rect">
+                          <a:avLst/>
+                        </a:prstGeom>
+                        <a:noFill/>
+                      </wps:spPr>
+                      <wps:style>
+                        <a:lnRef idx="2">
+                          <a:schemeClr val="dk1"/>
+                        </a:lnRef>
+                        <a:fillRef idx="1">
+                          <a:schemeClr val="lt1"/>
+                        </a:fillRef>
+                        <a:effectRef idx="0">
+                          <a:schemeClr val="dk1"/>
+                        </a:effectRef>
+                        <a:fontRef idx="minor">
+                          <a:schemeClr val="dk1"/>
+                        </a:fontRef>
+                      </wps:style>
+                      <wps:txbx>
+                        <w:txbxContent>
+                          <w:p>
+                            <w:pPr>
+                              <w:jc w:val="center"/>
+                            </w:pPr>
+                            <w:r>
+                              <w:t>Héroe</w:t>
+                            </w:r>
+                          </w:p>
+                        </w:txbxContent>
+                      </wps:txbx>
+                      <wps:bodyPr rot="0" spcFirstLastPara="0" vertOverflow="overflow" horzOverflow="overflow" vert="horz" wrap="square" lIns="91440" tIns="45720" rIns="91440" bIns="45720" numCol="1" spcCol="0" rtlCol="0" fromWordArt="0" anchor="ctr" anchorCtr="0" forceAA="0" compatLnSpc="1">
+                        <a:prstTxWarp prst="textNoShape">
+                          <a:avLst/>
+                        </a:prstTxWarp>
+                        <a:noAutofit/>
+                      </wps:bodyPr>
+                    </wps:wsp>
+                  </a:graphicData>
+                </a:graphic>
+                <wp14:sizeRelH relativeFrom="margin">
+                  <wp14:pctWidth>0</wp14:pctWidth>
+                </wp14:sizeRelH>
+              </wp:anchor>
+            </w:drawing>
+          </mc:Choice>
+          <mc:Fallback>
+            <w:pict>
+              <v:rect w14:anchorId="18F69881" id="Rectángulo 27" o:spid="_x0000_s1045" style="position:absolute;margin-left:153.4pt;margin-top:6.9pt;width:160.5pt;height:23.25pt;z-index:251706368;visibility:visible;mso-wrap-style:square;mso-width-percent:0;mso-wrap-distance-left:9pt;mso-wrap-distance-top:0;mso-wrap-distance-right:9pt;mso-wrap-distance-bottom:0;mso-position-horizontal:absolute;mso-position-horizontal-relative:margin;mso-position-vertical:absolute;mso-position-vertical-relative:text;mso-width-percent:0;mso-width-relative:margin;v-text-anchor:middle" o:gfxdata="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" filled="f" strokecolor="black [3200]" strokeweight="1pt">
+                <v:textbox>
+                  <w:txbxContent>
+                    <w:p>
+                      <w:pPr>
+                        <w:jc w:val="center"/>
+                      </w:pPr>
+                      <w:r>
+                        <w:t>Héroe</w:t>
+                      </w:r>
+                    </w:p>
+                  </w:txbxContent>
+                </v:textbox>
+                <w10:wrap anchorx="margin"/>
+              </v:rect>
+            </w:pict>
+          </mc:Fallback>
+        </mc:AlternateContent>
+      </w:r>
+      <w:r>
+        <w:rPr>
+          <w:noProof/>
+          <w:lang w:eastAsia="es-CO"/>
+        </w:rPr>
+        <mc:AlternateContent>
+          <mc:Choice Requires="wps">
+            <w:drawing>
+              <wp:anchor distT="0" distB="0" distL="114300" distR="114300" simplePos="0" relativeHeight="251712512" behindDoc="0" locked="0" layoutInCell="1" allowOverlap="1" wp14:anchorId="07EB3A12" wp14:editId="661F7265">
+                <wp:simplePos x="0" y="0"/>
+                <wp:positionH relativeFrom="margin">
+                  <wp:posOffset>4318000</wp:posOffset>
+                </wp:positionH>
+                <wp:positionV relativeFrom="paragraph">
+                  <wp:posOffset>75273</wp:posOffset>
+                </wp:positionV>
+                <wp:extent cx="2038350" cy="295275"/>
+                <wp:effectExtent l="0" t="0" r="19050" b="28575"/>
+                <wp:wrapNone/>
+                <wp:docPr id="30" name="Rectángulo 30"/>
+                <wp:cNvGraphicFramePr/>
+                <a:graphic xmlns:a="http://schemas.openxmlformats.org/drawingml/2006/main">
+                  <a:graphicData uri="http://schemas.microsoft.com/office/word/2010/wordprocessingShape">
+                    <wps:wsp>
+                      <wps:cNvSpPr/>
+                      <wps:spPr>
+                        <a:xfrm>
+                          <a:off x="0" y="0"/>
+                          <a:ext cx="2038350" cy="295275"/>
+                        </a:xfrm>
+                        <a:prstGeom prst="rect">
+                          <a:avLst/>
+                        </a:prstGeom>
+                        <a:noFill/>
+                      </wps:spPr>
+                      <wps:style>
+                        <a:lnRef idx="2">
+                          <a:schemeClr val="dk1"/>
+                        </a:lnRef>
+                        <a:fillRef idx="1">
+                          <a:schemeClr val="lt1"/>
+                        </a:fillRef>
+                        <a:effectRef idx="0">
+                          <a:schemeClr val="dk1"/>
+                        </a:effectRef>
+                        <a:fontRef idx="minor">
+                          <a:schemeClr val="dk1"/>
+                        </a:fontRef>
+                      </wps:style>
+                      <wps:txbx>
+                        <w:txbxContent>
+                          <w:p>
+                            <w:pPr>
+                              <w:jc w:val="center"/>
+                            </w:pPr>
+                            <w:r>
+                              <w:t>Enemigo</w:t>
+                            </w:r>
+                          </w:p>
+                        </w:txbxContent>
+                      </wps:txbx>
+                      <wps:bodyPr rot="0" spcFirstLastPara="0" vertOverflow="overflow" horzOverflow="overflow" vert="horz" wrap="square" lIns="91440" tIns="45720" rIns="91440" bIns="45720" numCol="1" spcCol="0" rtlCol="0" fromWordArt="0" anchor="ctr" anchorCtr="0" forceAA="0" compatLnSpc="1">
+                        <a:prstTxWarp prst="textNoShape">
+                          <a:avLst/>
+                        </a:prstTxWarp>
+                        <a:noAutofit/>
+                      </wps:bodyPr>
+                    </wps:wsp>
+                  </a:graphicData>
+                </a:graphic>
+                <wp14:sizeRelH relativeFrom="margin">
+                  <wp14:pctWidth>0</wp14:pctWidth>
+                </wp14:sizeRelH>
+              </wp:anchor>
+            </w:drawing>
+          </mc:Choice>
+          <mc:Fallback>
+            <w:pict>
+              <v:rect w14:anchorId="07EB3A12" id="Rectángulo 30" o:spid="_x0000_s1046" style="position:absolute;margin-left:340pt;margin-top:5.95pt;width:160.5pt;height:23.25pt;z-index:251712512;visibility:visible;mso-wrap-style:square;mso-width-percent:0;mso-wrap-distance-left:9pt;mso-wrap-distance-top:0;mso-wrap-distance-right:9pt;mso-wrap-distance-bottom:0;mso-position-horizontal:absolute;mso-position-horizontal-relative:margin;mso-position-vertical:absolute;mso-position-vertical-relative:text;mso-width-percent:0;mso-width-relative:margin;v-text-anchor:middle" o:gfxdata="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" filled="f" strokecolor="black [3200]" strokeweight="1pt">
+                <v:textbox>
+                  <w:txbxContent>
+                    <w:p>
+                      <w:pPr>
+                        <w:jc w:val="center"/>
+                      </w:pPr>
+                      <w:r>
+                        <w:t>Enemigo</w:t>
+                      </w:r>
+                    </w:p>
+                  </w:txbxContent>
+                </v:textbox>
+                <w10:wrap anchorx="margin"/>
+              </v:rect>
+            </w:pict>
+          </mc:Fallback>
+        </mc:AlternateContent>
+      </w:r>
+      <w:r>
+        <w:rPr>
+          <w:noProof/>
+          <w:lang w:eastAsia="es-CO"/>
+        </w:rPr>
+        <mc:AlternateContent>
+          <mc:Choice Requires="wps">
+            <w:drawing>
+              <wp:anchor distT="0" distB="0" distL="114300" distR="114300" simplePos="0" relativeHeight="251708416" behindDoc="0" locked="0" layoutInCell="1" allowOverlap="1" wp14:anchorId="66E70873" wp14:editId="483C19F0">
+                <wp:simplePos x="0" y="0"/>
+                <wp:positionH relativeFrom="margin">
+                  <wp:posOffset>1949502</wp:posOffset>
+                </wp:positionH>
+                <wp:positionV relativeFrom="paragraph">
+                  <wp:posOffset>377980</wp:posOffset>
+                </wp:positionV>
+                <wp:extent cx="2038350" cy="1074420"/>
+                <wp:effectExtent l="0" t="0" r="19050" b="11430"/>
+                <wp:wrapNone/>
+                <wp:docPr id="28" name="Rectángulo 28"/>
+                <wp:cNvGraphicFramePr/>
+                <a:graphic xmlns:a="http://schemas.openxmlformats.org/drawingml/2006/main">
+                  <a:graphicData uri="http://schemas.microsoft.com/office/word/2010/wordprocessingShape">
+                    <wps:wsp>
+                      <wps:cNvSpPr/>
+                      <wps:spPr>
+                        <a:xfrm>
+                          <a:off x="0" y="0"/>
+                          <a:ext cx="2038350" cy="1074420"/>
+                        </a:xfrm>
+                        <a:prstGeom prst="rect">
+                          <a:avLst/>
+                        </a:prstGeom>
+                        <a:noFill/>
+                      </wps:spPr>
+                      <wps:style>
+                        <a:lnRef idx="2">
+                          <a:schemeClr val="dk1"/>
+                        </a:lnRef>
+                        <a:fillRef idx="1">
+                          <a:schemeClr val="lt1"/>
+                        </a:fillRef>
+                        <a:effectRef idx="0">
+                          <a:schemeClr val="dk1"/>
+                        </a:effectRef>
+                        <a:fontRef idx="minor">
+                          <a:schemeClr val="dk1"/>
+                        </a:fontRef>
+                      </wps:style>
+                      <wps:txbx>
+                        <w:txbxContent>
+                          <w:p>
+                            <w:pPr>
+                              <w:jc w:val="center"/>
+                            </w:pPr>
+                          </w:p>
+                        </w:txbxContent>
+                      </wps:txbx>
+                      <wps:bodyPr rot="0" spcFirstLastPara="0" vertOverflow="overflow" horzOverflow="overflow" vert="horz" wrap="square" lIns="91440" tIns="45720" rIns="91440" bIns="45720" numCol="1" spcCol="0" rtlCol="0" fromWordArt="0" anchor="ctr" anchorCtr="0" forceAA="0" compatLnSpc="1">
+                        <a:prstTxWarp prst="textNoShape">
+                          <a:avLst/>
+                        </a:prstTxWarp>
+                        <a:noAutofit/>
+                      </wps:bodyPr>
+                    </wps:wsp>
+                  </a:graphicData>
+                </a:graphic>
+                <wp14:sizeRelH relativeFrom="margin">
+                  <wp14:pctWidth>0</wp14:pctWidth>
+                </wp14:sizeRelH>
+                <wp14:sizeRelV relativeFrom="margin">
+                  <wp14:pctHeight>0</wp14:pctHeight>
+                </wp14:sizeRelV>
+              </wp:anchor>
+            </w:drawing>
+          </mc:Choice>
+          <mc:Fallback>
+            <w:pict>
+              <v:rect w14:anchorId="66E70873" id="Rectángulo 28" o:spid="_x0000_s1047" style="position:absolute;margin-left:153.5pt;margin-top:29.75pt;width:160.5pt;height:84.6pt;z-index:251708416;visibility:visible;mso-wrap-style:square;mso-width-percent:0;mso-height-percent:0;mso-wrap-distance-left:9pt;mso-wrap-distance-top:0;mso-wrap-distance-right:9pt;mso-wrap-distance-bottom:0;mso-position-horizontal:absolute;mso-position-horizontal-relative:margin;mso-position-vertical:absolute;mso-position-vertical-relative:text;mso-width-percent:0;mso-height-percent:0;mso-width-relative:margin;mso-height-relative:margin;v-text-anchor:middle" o:gfxdata="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" filled="f" strokecolor="black [3200]" strokeweight="1pt">
+                <v:textbox>
+                  <w:txbxContent>
+                    <w:p>
+                      <w:pPr>
+                        <w:jc w:val="center"/>
+                      </w:pPr>
+                    </w:p>
+                  </w:txbxContent>
+                </v:textbox>
+                <w10:wrap anchorx="margin"/>
+              </v:rect>
+            </w:pict>
+          </mc:Fallback>
+        </mc:AlternateContent>
+      </w:r>
+      <w:r>
+        <w:rPr>
+          <w:noProof/>
+          <w:lang w:eastAsia="es-CO"/>
+        </w:rPr>
+        <mc:AlternateContent>
+          <mc:Choice Requires="wps">
+            <w:drawing>
+              <wp:anchor distT="0" distB="0" distL="114300" distR="114300" simplePos="0" relativeHeight="251714560" behindDoc="0" locked="0" layoutInCell="1" allowOverlap="1" wp14:anchorId="0AA542A4" wp14:editId="00FA4FAB">
+                <wp:simplePos x="0" y="0"/>
+                <wp:positionH relativeFrom="margin">
+                  <wp:posOffset>4311255</wp:posOffset>
+                </wp:positionH>
+                <wp:positionV relativeFrom="paragraph">
+                  <wp:posOffset>368112</wp:posOffset>
+                </wp:positionV>
+                <wp:extent cx="2038350" cy="1074420"/>
+                <wp:effectExtent l="0" t="0" r="19050" b="11430"/>
+                <wp:wrapNone/>
+                <wp:docPr id="31" name="Rectángulo 31"/>
+                <wp:cNvGraphicFramePr/>
+                <a:graphic xmlns:a="http://schemas.openxmlformats.org/drawingml/2006/main">
+                  <a:graphicData uri="http://schemas.microsoft.com/office/word/2010/wordprocessingShape">
+                    <wps:wsp>
+                      <wps:cNvSpPr/>
+                      <wps:spPr>
+                        <a:xfrm>
+                          <a:off x="0" y="0"/>
+                          <a:ext cx="2038350" cy="1074420"/>
+                        </a:xfrm>
+                        <a:prstGeom prst="rect">
+                          <a:avLst/>
+                        </a:prstGeom>
+                        <a:noFill/>
+                      </wps:spPr>
+                      <wps:style>
+                        <a:lnRef idx="2">
+                          <a:schemeClr val="dk1"/>
+                        </a:lnRef>
+                        <a:fillRef idx="1">
+                          <a:schemeClr val="lt1"/>
+                        </a:fillRef>
+                        <a:effectRef idx="0">
+                          <a:schemeClr val="dk1"/>
+                        </a:effectRef>
+                        <a:fontRef idx="minor">
+                          <a:schemeClr val="dk1"/>
+                        </a:fontRef>
+                      </wps:style>
+                      <wps:txbx>
+                        <w:txbxContent>
+                          <w:p>
+                            <w:pPr>
+                              <w:jc w:val="center"/>
+                            </w:pPr>
+                          </w:p>
+                        </w:txbxContent>
+                      </wps:txbx>
+                      <wps:bodyPr rot="0" spcFirstLastPara="0" vertOverflow="overflow" horzOverflow="overflow" vert="horz" wrap="square" lIns="91440" tIns="45720" rIns="91440" bIns="45720" numCol="1" spcCol="0" rtlCol="0" fromWordArt="0" anchor="ctr" anchorCtr="0" forceAA="0" compatLnSpc="1">
+                        <a:prstTxWarp prst="textNoShape">
+                          <a:avLst/>
+                        </a:prstTxWarp>
+                        <a:noAutofit/>
+                      </wps:bodyPr>
+                    </wps:wsp>
+                  </a:graphicData>
+                </a:graphic>
+                <wp14:sizeRelH relativeFrom="margin">
+                  <wp14:pctWidth>0</wp14:pctWidth>
+                </wp14:sizeRelH>
+                <wp14:sizeRelV relativeFrom="margin">
+                  <wp14:pctHeight>0</wp14:pctHeight>
+                </wp14:sizeRelV>
+              </wp:anchor>
+            </w:drawing>
+          </mc:Choice>
+          <mc:Fallback>
+            <w:pict>
+              <v:rect w14:anchorId="0AA542A4" id="Rectángulo 31" o:spid="_x0000_s1048" style="position:absolute;margin-left:339.45pt;margin-top:29pt;width:160.5pt;height:84.6pt;z-index:251714560;visibility:visible;mso-wrap-style:square;mso-width-percent:0;mso-height-percent:0;mso-wrap-distance-left:9pt;mso-wrap-distance-top:0;mso-wrap-distance-right:9pt;mso-wrap-distance-bottom:0;mso-position-horizontal:absolute;mso-position-horizontal-relative:margin;mso-position-vertical:absolute;mso-position-vertical-relative:text;mso-width-percent:0;mso-height-percent:0;mso-width-relative:margin;mso-height-relative:margin;v-text-anchor:middle" o:gfxdata="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" filled="f" strokecolor="black [3200]" strokeweight="1pt">
+                <v:textbox>
+                  <w:txbxContent>
+                    <w:p>
+                      <w:pPr>
+                        <w:jc w:val="center"/>
+                      </w:pPr>
                     </w:p>
                   </w:txbxContent>
                 </v:textbox>
@@ -3565,7 +5010,7 @@
       </w:r>
     </w:p>
     <w:sectPr>
-      <w:pgSz w:w="15840" w:h="12240" w:orient="landscape"/>
+      <w:pgSz w:w="24480" w:h="15840" w:orient="landscape" w:code="3"/>
       <w:pgMar w:top="720" w:right="720" w:bottom="720" w:left="720" w:header="708" w:footer="708" w:gutter="0"/>
       <w:cols w:space="708"/>
       <w:docGrid w:linePitch="360"/>
